--- a/RTOS PROJECT/Verfication/EDF_Validation_Results.docx
+++ b/RTOS PROJECT/Verfication/EDF_Validation_Results.docx
@@ -13,7 +13,6 @@
           <w:docPartUnique/>
         </w:docPartObj>
       </w:sdtPr>
-      <w:sdtEndPr/>
       <w:sdtContent>
         <w:p>
           <w:pPr>
@@ -86,7 +85,6 @@
                                     <w:dataBinding w:prefixMappings="xmlns:ns0='http://purl.org/dc/elements/1.1/' xmlns:ns1='http://schemas.openxmlformats.org/package/2006/metadata/core-properties' " w:xpath="/ns1:coreProperties[1]/ns0:title[1]" w:storeItemID="{6C3C8BC8-F283-45AE-878A-BAB7291924A1}"/>
                                     <w:text/>
                                   </w:sdtPr>
-                                  <w:sdtEndPr/>
                                   <w:sdtContent>
                                     <w:r>
                                       <w:t>EDF Schdueler in RTOs</w:t>
@@ -116,7 +114,6 @@
                                       <w:calendar w:val="gregorian"/>
                                     </w:date>
                                   </w:sdtPr>
-                                  <w:sdtEndPr/>
                                   <w:sdtContent>
                                     <w:r>
                                       <w:t>2022</w:t>
@@ -135,7 +132,6 @@
                                   <w:dataBinding w:prefixMappings="xmlns:ns0='http://schemas.microsoft.com/office/2006/coverPageProps'" w:xpath="/ns0:CoverPageProperties[1]/ns0:Abstract[1]" w:storeItemID="{55AF091B-3C7A-41E3-B477-F2FDAA23CFDA}"/>
                                   <w:text/>
                                 </w:sdtPr>
-                                <w:sdtEndPr/>
                                 <w:sdtContent>
                                   <w:p>
                                     <w:pPr>
@@ -344,7 +340,6 @@
                                   <w:dataBinding w:prefixMappings="xmlns:ns0='http://schemas.openxmlformats.org/officeDocument/2006/extended-properties' " w:xpath="/ns0:Properties[1]/ns0:Company[1]" w:storeItemID="{6668398D-A668-4E3E-A5EB-62B293D839F1}"/>
                                   <w:text/>
                                 </w:sdtPr>
-                                <w:sdtEndPr/>
                                 <w:sdtContent>
                                   <w:p>
                                     <w:pPr>
@@ -374,7 +369,6 @@
                                     <w:dataBinding w:prefixMappings="xmlns:ns0='http://schemas.microsoft.com/office/2006/coverPageProps' " w:xpath="/ns0:CoverPageProperties[1]/ns0:CompanyAddress[1]" w:storeItemID="{55AF091B-3C7A-41E3-B477-F2FDAA23CFDA}"/>
                                     <w:text w:multiLine="1"/>
                                   </w:sdtPr>
-                                  <w:sdtEndPr/>
                                   <w:sdtContent>
                                     <w:r>
                                       <w:t xml:space="preserve">Advanced Embedded </w:t>
@@ -409,7 +403,6 @@
                                   <w:dataBinding w:prefixMappings="xmlns:ns0='http://purl.org/dc/elements/1.1/' xmlns:ns1='http://schemas.openxmlformats.org/package/2006/metadata/core-properties' " w:xpath="/ns1:coreProperties[1]/ns1:keywords[1]" w:storeItemID="{6C3C8BC8-F283-45AE-878A-BAB7291924A1}"/>
                                   <w:text/>
                                 </w:sdtPr>
-                                <w:sdtEndPr/>
                                 <w:sdtContent>
                                   <w:p>
                                     <w:r>
@@ -872,18 +865,15 @@
               <w:rPr>
                 <w:webHidden/>
               </w:rPr>
-            </w:r>
-            <w:r>
-              <w:rPr>
-                <w:webHidden/>
-              </w:rPr>
               <w:fldChar w:fldCharType="separate"/>
             </w:r>
             <w:r>
               <w:rPr>
+                <w:b/>
+                <w:bCs/>
                 <w:webHidden/>
               </w:rPr>
-              <w:t>21</w:t>
+              <w:t>Error! Bookmark not defined.</w:t>
             </w:r>
             <w:r>
               <w:rPr>
@@ -933,18 +923,15 @@
               <w:rPr>
                 <w:webHidden/>
               </w:rPr>
-            </w:r>
-            <w:r>
-              <w:rPr>
-                <w:webHidden/>
-              </w:rPr>
               <w:fldChar w:fldCharType="separate"/>
             </w:r>
             <w:r>
               <w:rPr>
+                <w:b/>
+                <w:bCs/>
                 <w:webHidden/>
               </w:rPr>
-              <w:t>22</w:t>
+              <w:t>Error! Bookmark not defined.</w:t>
             </w:r>
             <w:r>
               <w:rPr>
@@ -994,18 +981,15 @@
               <w:rPr>
                 <w:webHidden/>
               </w:rPr>
-            </w:r>
-            <w:r>
-              <w:rPr>
-                <w:webHidden/>
-              </w:rPr>
               <w:fldChar w:fldCharType="separate"/>
             </w:r>
             <w:r>
               <w:rPr>
+                <w:b/>
+                <w:bCs/>
                 <w:webHidden/>
               </w:rPr>
-              <w:t>22</w:t>
+              <w:t>Error! Bookmark not defined.</w:t>
             </w:r>
             <w:r>
               <w:rPr>
@@ -5529,13 +5513,905 @@
       <w:r>
         <w:rPr>
           <w:noProof/>
+        </w:rPr>
+        <mc:AlternateContent>
+          <mc:Choice Requires="wps">
+            <w:drawing>
+              <wp:anchor distT="45720" distB="45720" distL="114300" distR="114300" simplePos="0" relativeHeight="251674624" behindDoc="0" locked="0" layoutInCell="1" allowOverlap="1" wp14:anchorId="674A6A65" wp14:editId="2CE0A0D9">
+                <wp:simplePos x="0" y="0"/>
+                <wp:positionH relativeFrom="margin">
+                  <wp:posOffset>-511175</wp:posOffset>
+                </wp:positionH>
+                <wp:positionV relativeFrom="paragraph">
+                  <wp:posOffset>1976120</wp:posOffset>
+                </wp:positionV>
+                <wp:extent cx="482600" cy="230505"/>
+                <wp:effectExtent l="0" t="0" r="12700" b="17145"/>
+                <wp:wrapNone/>
+                <wp:docPr id="16" name="Text Box 16"/>
+                <wp:cNvGraphicFramePr>
+                  <a:graphicFrameLocks xmlns:a="http://schemas.openxmlformats.org/drawingml/2006/main"/>
+                </wp:cNvGraphicFramePr>
+                <a:graphic xmlns:a="http://schemas.openxmlformats.org/drawingml/2006/main">
+                  <a:graphicData uri="http://schemas.microsoft.com/office/word/2010/wordprocessingShape">
+                    <wps:wsp>
+                      <wps:cNvSpPr txBox="1">
+                        <a:spLocks noChangeArrowheads="1"/>
+                      </wps:cNvSpPr>
+                      <wps:spPr bwMode="auto">
+                        <a:xfrm>
+                          <a:off x="0" y="0"/>
+                          <a:ext cx="482600" cy="230505"/>
+                        </a:xfrm>
+                        <a:prstGeom prst="rect">
+                          <a:avLst/>
+                        </a:prstGeom>
+                        <a:solidFill>
+                          <a:srgbClr val="FFFFFF"/>
+                        </a:solidFill>
+                        <a:ln w="9525">
+                          <a:solidFill>
+                            <a:srgbClr val="000000"/>
+                          </a:solidFill>
+                          <a:miter lim="800000"/>
+                          <a:headEnd/>
+                          <a:tailEnd/>
+                        </a:ln>
+                      </wps:spPr>
+                      <wps:txbx>
+                        <w:txbxContent>
+                          <w:p>
+                            <w:pPr>
+                              <w:rPr>
+                                <w:sz w:val="16"/>
+                                <w:szCs w:val="16"/>
+                              </w:rPr>
+                            </w:pPr>
+                            <w:r>
+                              <w:rPr>
+                                <w:sz w:val="16"/>
+                                <w:szCs w:val="16"/>
+                              </w:rPr>
+                              <w:t>UART</w:t>
+                            </w:r>
+                          </w:p>
+                        </w:txbxContent>
+                      </wps:txbx>
+                      <wps:bodyPr rot="0" vert="horz" wrap="square" lIns="91440" tIns="45720" rIns="91440" bIns="45720" anchor="t" anchorCtr="0">
+                        <a:noAutofit/>
+                      </wps:bodyPr>
+                    </wps:wsp>
+                  </a:graphicData>
+                </a:graphic>
+                <wp14:sizeRelH relativeFrom="margin">
+                  <wp14:pctWidth>0</wp14:pctWidth>
+                </wp14:sizeRelH>
+                <wp14:sizeRelV relativeFrom="margin">
+                  <wp14:pctHeight>0</wp14:pctHeight>
+                </wp14:sizeRelV>
+              </wp:anchor>
+            </w:drawing>
+          </mc:Choice>
+          <mc:Fallback>
+            <w:pict>
+              <v:shape w14:anchorId="674A6A65" id="Text Box 16" o:spid="_x0000_s1028" type="#_x0000_t202" style="position:absolute;margin-left:-40.25pt;margin-top:155.6pt;width:38pt;height:18.15pt;z-index:251674624;visibility:visible;mso-wrap-style:square;mso-width-percent:0;mso-height-percent:0;mso-wrap-distance-left:9pt;mso-wrap-distance-top:3.6pt;mso-wrap-distance-right:9pt;mso-wrap-distance-bottom:3.6pt;mso-position-horizontal:absolute;mso-position-horizontal-relative:margin;mso-position-vertical:absolute;mso-position-vertical-relative:text;mso-width-percent:0;mso-height-percent:0;mso-width-relative:margin;mso-height-relative:margin;v-text-anchor:top" o:gfxdata="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">
+                <v:textbox>
+                  <w:txbxContent>
+                    <w:p>
+                      <w:pPr>
+                        <w:rPr>
+                          <w:sz w:val="16"/>
+                          <w:szCs w:val="16"/>
+                        </w:rPr>
+                      </w:pPr>
+                      <w:r>
+                        <w:rPr>
+                          <w:sz w:val="16"/>
+                          <w:szCs w:val="16"/>
+                        </w:rPr>
+                        <w:t>UART</w:t>
+                      </w:r>
+                    </w:p>
+                  </w:txbxContent>
+                </v:textbox>
+                <w10:wrap anchorx="margin"/>
+              </v:shape>
+            </w:pict>
+          </mc:Fallback>
+        </mc:AlternateContent>
+      </w:r>
+      <w:r>
+        <w:rPr>
+          <w:noProof/>
+        </w:rPr>
+        <mc:AlternateContent>
+          <mc:Choice Requires="wps">
+            <w:drawing>
+              <wp:anchor distT="45720" distB="45720" distL="114300" distR="114300" simplePos="0" relativeHeight="251668480" behindDoc="0" locked="0" layoutInCell="1" allowOverlap="1" wp14:anchorId="674A6A65" wp14:editId="2CE0A0D9">
+                <wp:simplePos x="0" y="0"/>
+                <wp:positionH relativeFrom="margin">
+                  <wp:posOffset>-701675</wp:posOffset>
+                </wp:positionH>
+                <wp:positionV relativeFrom="paragraph">
+                  <wp:posOffset>1271270</wp:posOffset>
+                </wp:positionV>
+                <wp:extent cx="673100" cy="230505"/>
+                <wp:effectExtent l="0" t="0" r="12700" b="17145"/>
+                <wp:wrapNone/>
+                <wp:docPr id="8" name="Text Box 8"/>
+                <wp:cNvGraphicFramePr>
+                  <a:graphicFrameLocks xmlns:a="http://schemas.openxmlformats.org/drawingml/2006/main"/>
+                </wp:cNvGraphicFramePr>
+                <a:graphic xmlns:a="http://schemas.openxmlformats.org/drawingml/2006/main">
+                  <a:graphicData uri="http://schemas.microsoft.com/office/word/2010/wordprocessingShape">
+                    <wps:wsp>
+                      <wps:cNvSpPr txBox="1">
+                        <a:spLocks noChangeArrowheads="1"/>
+                      </wps:cNvSpPr>
+                      <wps:spPr bwMode="auto">
+                        <a:xfrm>
+                          <a:off x="0" y="0"/>
+                          <a:ext cx="673100" cy="230505"/>
+                        </a:xfrm>
+                        <a:prstGeom prst="rect">
+                          <a:avLst/>
+                        </a:prstGeom>
+                        <a:solidFill>
+                          <a:srgbClr val="FFFFFF"/>
+                        </a:solidFill>
+                        <a:ln w="9525">
+                          <a:solidFill>
+                            <a:srgbClr val="000000"/>
+                          </a:solidFill>
+                          <a:miter lim="800000"/>
+                          <a:headEnd/>
+                          <a:tailEnd/>
+                        </a:ln>
+                      </wps:spPr>
+                      <wps:txbx>
+                        <w:txbxContent>
+                          <w:p>
+                            <w:pPr>
+                              <w:rPr>
+                                <w:sz w:val="16"/>
+                                <w:szCs w:val="16"/>
+                              </w:rPr>
+                            </w:pPr>
+                            <w:proofErr w:type="spellStart"/>
+                            <w:r>
+                              <w:rPr>
+                                <w:sz w:val="16"/>
+                                <w:szCs w:val="16"/>
+                              </w:rPr>
+                              <w:t>Transmiter</w:t>
+                            </w:r>
+                            <w:proofErr w:type="spellEnd"/>
+                          </w:p>
+                        </w:txbxContent>
+                      </wps:txbx>
+                      <wps:bodyPr rot="0" vert="horz" wrap="square" lIns="91440" tIns="45720" rIns="91440" bIns="45720" anchor="t" anchorCtr="0">
+                        <a:noAutofit/>
+                      </wps:bodyPr>
+                    </wps:wsp>
+                  </a:graphicData>
+                </a:graphic>
+                <wp14:sizeRelH relativeFrom="margin">
+                  <wp14:pctWidth>0</wp14:pctWidth>
+                </wp14:sizeRelH>
+                <wp14:sizeRelV relativeFrom="margin">
+                  <wp14:pctHeight>0</wp14:pctHeight>
+                </wp14:sizeRelV>
+              </wp:anchor>
+            </w:drawing>
+          </mc:Choice>
+          <mc:Fallback>
+            <w:pict>
+              <v:shape w14:anchorId="674A6A65" id="Text Box 8" o:spid="_x0000_s1029" type="#_x0000_t202" style="position:absolute;margin-left:-55.25pt;margin-top:100.1pt;width:53pt;height:18.15pt;z-index:251668480;visibility:visible;mso-wrap-style:square;mso-width-percent:0;mso-height-percent:0;mso-wrap-distance-left:9pt;mso-wrap-distance-top:3.6pt;mso-wrap-distance-right:9pt;mso-wrap-distance-bottom:3.6pt;mso-position-horizontal:absolute;mso-position-horizontal-relative:margin;mso-position-vertical:absolute;mso-position-vertical-relative:text;mso-width-percent:0;mso-height-percent:0;mso-width-relative:margin;mso-height-relative:margin;v-text-anchor:top" o:gfxdata="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">
+                <v:textbox>
+                  <w:txbxContent>
+                    <w:p>
+                      <w:pPr>
+                        <w:rPr>
+                          <w:sz w:val="16"/>
+                          <w:szCs w:val="16"/>
+                        </w:rPr>
+                      </w:pPr>
+                      <w:proofErr w:type="spellStart"/>
+                      <w:r>
+                        <w:rPr>
+                          <w:sz w:val="16"/>
+                          <w:szCs w:val="16"/>
+                        </w:rPr>
+                        <w:t>Transmiter</w:t>
+                      </w:r>
+                      <w:proofErr w:type="spellEnd"/>
+                    </w:p>
+                  </w:txbxContent>
+                </v:textbox>
+                <w10:wrap anchorx="margin"/>
+              </v:shape>
+            </w:pict>
+          </mc:Fallback>
+        </mc:AlternateContent>
+      </w:r>
+      <w:r>
+        <w:rPr>
+          <w:noProof/>
+        </w:rPr>
+        <mc:AlternateContent>
+          <mc:Choice Requires="wps">
+            <w:drawing>
+              <wp:anchor distT="45720" distB="45720" distL="114300" distR="114300" simplePos="0" relativeHeight="251676672" behindDoc="0" locked="0" layoutInCell="1" allowOverlap="1" wp14:anchorId="674A6A65" wp14:editId="2CE0A0D9">
+                <wp:simplePos x="0" y="0"/>
+                <wp:positionH relativeFrom="margin">
+                  <wp:posOffset>-434975</wp:posOffset>
+                </wp:positionH>
+                <wp:positionV relativeFrom="paragraph">
+                  <wp:posOffset>2204720</wp:posOffset>
+                </wp:positionV>
+                <wp:extent cx="406400" cy="230505"/>
+                <wp:effectExtent l="0" t="0" r="12700" b="17145"/>
+                <wp:wrapNone/>
+                <wp:docPr id="17" name="Text Box 17"/>
+                <wp:cNvGraphicFramePr>
+                  <a:graphicFrameLocks xmlns:a="http://schemas.openxmlformats.org/drawingml/2006/main"/>
+                </wp:cNvGraphicFramePr>
+                <a:graphic xmlns:a="http://schemas.openxmlformats.org/drawingml/2006/main">
+                  <a:graphicData uri="http://schemas.microsoft.com/office/word/2010/wordprocessingShape">
+                    <wps:wsp>
+                      <wps:cNvSpPr txBox="1">
+                        <a:spLocks noChangeArrowheads="1"/>
+                      </wps:cNvSpPr>
+                      <wps:spPr bwMode="auto">
+                        <a:xfrm>
+                          <a:off x="0" y="0"/>
+                          <a:ext cx="406400" cy="230505"/>
+                        </a:xfrm>
+                        <a:prstGeom prst="rect">
+                          <a:avLst/>
+                        </a:prstGeom>
+                        <a:solidFill>
+                          <a:srgbClr val="FFFFFF"/>
+                        </a:solidFill>
+                        <a:ln w="9525">
+                          <a:solidFill>
+                            <a:srgbClr val="000000"/>
+                          </a:solidFill>
+                          <a:miter lim="800000"/>
+                          <a:headEnd/>
+                          <a:tailEnd/>
+                        </a:ln>
+                      </wps:spPr>
+                      <wps:txbx>
+                        <w:txbxContent>
+                          <w:p>
+                            <w:pPr>
+                              <w:rPr>
+                                <w:sz w:val="16"/>
+                                <w:szCs w:val="16"/>
+                              </w:rPr>
+                            </w:pPr>
+                            <w:r>
+                              <w:rPr>
+                                <w:sz w:val="16"/>
+                                <w:szCs w:val="16"/>
+                              </w:rPr>
+                              <w:t>Tick</w:t>
+                            </w:r>
+                          </w:p>
+                        </w:txbxContent>
+                      </wps:txbx>
+                      <wps:bodyPr rot="0" vert="horz" wrap="square" lIns="91440" tIns="45720" rIns="91440" bIns="45720" anchor="t" anchorCtr="0">
+                        <a:noAutofit/>
+                      </wps:bodyPr>
+                    </wps:wsp>
+                  </a:graphicData>
+                </a:graphic>
+                <wp14:sizeRelH relativeFrom="margin">
+                  <wp14:pctWidth>0</wp14:pctWidth>
+                </wp14:sizeRelH>
+                <wp14:sizeRelV relativeFrom="margin">
+                  <wp14:pctHeight>0</wp14:pctHeight>
+                </wp14:sizeRelV>
+              </wp:anchor>
+            </w:drawing>
+          </mc:Choice>
+          <mc:Fallback>
+            <w:pict>
+              <v:shape w14:anchorId="674A6A65" id="Text Box 17" o:spid="_x0000_s1030" type="#_x0000_t202" style="position:absolute;margin-left:-34.25pt;margin-top:173.6pt;width:32pt;height:18.15pt;z-index:251676672;visibility:visible;mso-wrap-style:square;mso-width-percent:0;mso-height-percent:0;mso-wrap-distance-left:9pt;mso-wrap-distance-top:3.6pt;mso-wrap-distance-right:9pt;mso-wrap-distance-bottom:3.6pt;mso-position-horizontal:absolute;mso-position-horizontal-relative:margin;mso-position-vertical:absolute;mso-position-vertical-relative:text;mso-width-percent:0;mso-height-percent:0;mso-width-relative:margin;mso-height-relative:margin;v-text-anchor:top" o:gfxdata="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">
+                <v:textbox>
+                  <w:txbxContent>
+                    <w:p>
+                      <w:pPr>
+                        <w:rPr>
+                          <w:sz w:val="16"/>
+                          <w:szCs w:val="16"/>
+                        </w:rPr>
+                      </w:pPr>
+                      <w:r>
+                        <w:rPr>
+                          <w:sz w:val="16"/>
+                          <w:szCs w:val="16"/>
+                        </w:rPr>
+                        <w:t>Tick</w:t>
+                      </w:r>
+                    </w:p>
+                  </w:txbxContent>
+                </v:textbox>
+                <w10:wrap anchorx="margin"/>
+              </v:shape>
+            </w:pict>
+          </mc:Fallback>
+        </mc:AlternateContent>
+      </w:r>
+      <w:r>
+        <w:rPr>
+          <w:noProof/>
+        </w:rPr>
+        <mc:AlternateContent>
+          <mc:Choice Requires="wps">
+            <w:drawing>
+              <wp:anchor distT="45720" distB="45720" distL="114300" distR="114300" simplePos="0" relativeHeight="251672576" behindDoc="0" locked="0" layoutInCell="1" allowOverlap="1" wp14:anchorId="674A6A65" wp14:editId="2CE0A0D9">
+                <wp:simplePos x="0" y="0"/>
+                <wp:positionH relativeFrom="margin">
+                  <wp:posOffset>-434975</wp:posOffset>
+                </wp:positionH>
+                <wp:positionV relativeFrom="paragraph">
+                  <wp:posOffset>1741170</wp:posOffset>
+                </wp:positionV>
+                <wp:extent cx="406400" cy="230505"/>
+                <wp:effectExtent l="0" t="0" r="12700" b="17145"/>
+                <wp:wrapNone/>
+                <wp:docPr id="15" name="Text Box 15"/>
+                <wp:cNvGraphicFramePr>
+                  <a:graphicFrameLocks xmlns:a="http://schemas.openxmlformats.org/drawingml/2006/main"/>
+                </wp:cNvGraphicFramePr>
+                <a:graphic xmlns:a="http://schemas.openxmlformats.org/drawingml/2006/main">
+                  <a:graphicData uri="http://schemas.microsoft.com/office/word/2010/wordprocessingShape">
+                    <wps:wsp>
+                      <wps:cNvSpPr txBox="1">
+                        <a:spLocks noChangeArrowheads="1"/>
+                      </wps:cNvSpPr>
+                      <wps:spPr bwMode="auto">
+                        <a:xfrm>
+                          <a:off x="0" y="0"/>
+                          <a:ext cx="406400" cy="230505"/>
+                        </a:xfrm>
+                        <a:prstGeom prst="rect">
+                          <a:avLst/>
+                        </a:prstGeom>
+                        <a:solidFill>
+                          <a:srgbClr val="FFFFFF"/>
+                        </a:solidFill>
+                        <a:ln w="9525">
+                          <a:solidFill>
+                            <a:srgbClr val="000000"/>
+                          </a:solidFill>
+                          <a:miter lim="800000"/>
+                          <a:headEnd/>
+                          <a:tailEnd/>
+                        </a:ln>
+                      </wps:spPr>
+                      <wps:txbx>
+                        <w:txbxContent>
+                          <w:p>
+                            <w:pPr>
+                              <w:rPr>
+                                <w:sz w:val="16"/>
+                                <w:szCs w:val="16"/>
+                              </w:rPr>
+                            </w:pPr>
+                            <w:r>
+                              <w:rPr>
+                                <w:sz w:val="16"/>
+                                <w:szCs w:val="16"/>
+                              </w:rPr>
+                              <w:t>B2</w:t>
+                            </w:r>
+                          </w:p>
+                        </w:txbxContent>
+                      </wps:txbx>
+                      <wps:bodyPr rot="0" vert="horz" wrap="square" lIns="91440" tIns="45720" rIns="91440" bIns="45720" anchor="t" anchorCtr="0">
+                        <a:noAutofit/>
+                      </wps:bodyPr>
+                    </wps:wsp>
+                  </a:graphicData>
+                </a:graphic>
+                <wp14:sizeRelH relativeFrom="margin">
+                  <wp14:pctWidth>0</wp14:pctWidth>
+                </wp14:sizeRelH>
+                <wp14:sizeRelV relativeFrom="margin">
+                  <wp14:pctHeight>0</wp14:pctHeight>
+                </wp14:sizeRelV>
+              </wp:anchor>
+            </w:drawing>
+          </mc:Choice>
+          <mc:Fallback>
+            <w:pict>
+              <v:shape w14:anchorId="674A6A65" id="Text Box 15" o:spid="_x0000_s1031" type="#_x0000_t202" style="position:absolute;margin-left:-34.25pt;margin-top:137.1pt;width:32pt;height:18.15pt;z-index:251672576;visibility:visible;mso-wrap-style:square;mso-width-percent:0;mso-height-percent:0;mso-wrap-distance-left:9pt;mso-wrap-distance-top:3.6pt;mso-wrap-distance-right:9pt;mso-wrap-distance-bottom:3.6pt;mso-position-horizontal:absolute;mso-position-horizontal-relative:margin;mso-position-vertical:absolute;mso-position-vertical-relative:text;mso-width-percent:0;mso-height-percent:0;mso-width-relative:margin;mso-height-relative:margin;v-text-anchor:top" o:gfxdata="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">
+                <v:textbox>
+                  <w:txbxContent>
+                    <w:p>
+                      <w:pPr>
+                        <w:rPr>
+                          <w:sz w:val="16"/>
+                          <w:szCs w:val="16"/>
+                        </w:rPr>
+                      </w:pPr>
+                      <w:r>
+                        <w:rPr>
+                          <w:sz w:val="16"/>
+                          <w:szCs w:val="16"/>
+                        </w:rPr>
+                        <w:t>B2</w:t>
+                      </w:r>
+                    </w:p>
+                  </w:txbxContent>
+                </v:textbox>
+                <w10:wrap anchorx="margin"/>
+              </v:shape>
+            </w:pict>
+          </mc:Fallback>
+        </mc:AlternateContent>
+      </w:r>
+      <w:r>
+        <w:rPr>
+          <w:noProof/>
+        </w:rPr>
+        <mc:AlternateContent>
+          <mc:Choice Requires="wps">
+            <w:drawing>
+              <wp:anchor distT="45720" distB="45720" distL="114300" distR="114300" simplePos="0" relativeHeight="251670528" behindDoc="0" locked="0" layoutInCell="1" allowOverlap="1" wp14:anchorId="674A6A65" wp14:editId="2CE0A0D9">
+                <wp:simplePos x="0" y="0"/>
+                <wp:positionH relativeFrom="margin">
+                  <wp:posOffset>-434975</wp:posOffset>
+                </wp:positionH>
+                <wp:positionV relativeFrom="paragraph">
+                  <wp:posOffset>1512570</wp:posOffset>
+                </wp:positionV>
+                <wp:extent cx="406400" cy="230505"/>
+                <wp:effectExtent l="0" t="0" r="12700" b="17145"/>
+                <wp:wrapNone/>
+                <wp:docPr id="9" name="Text Box 9"/>
+                <wp:cNvGraphicFramePr>
+                  <a:graphicFrameLocks xmlns:a="http://schemas.openxmlformats.org/drawingml/2006/main"/>
+                </wp:cNvGraphicFramePr>
+                <a:graphic xmlns:a="http://schemas.openxmlformats.org/drawingml/2006/main">
+                  <a:graphicData uri="http://schemas.microsoft.com/office/word/2010/wordprocessingShape">
+                    <wps:wsp>
+                      <wps:cNvSpPr txBox="1">
+                        <a:spLocks noChangeArrowheads="1"/>
+                      </wps:cNvSpPr>
+                      <wps:spPr bwMode="auto">
+                        <a:xfrm>
+                          <a:off x="0" y="0"/>
+                          <a:ext cx="406400" cy="230505"/>
+                        </a:xfrm>
+                        <a:prstGeom prst="rect">
+                          <a:avLst/>
+                        </a:prstGeom>
+                        <a:solidFill>
+                          <a:srgbClr val="FFFFFF"/>
+                        </a:solidFill>
+                        <a:ln w="9525">
+                          <a:solidFill>
+                            <a:srgbClr val="000000"/>
+                          </a:solidFill>
+                          <a:miter lim="800000"/>
+                          <a:headEnd/>
+                          <a:tailEnd/>
+                        </a:ln>
+                      </wps:spPr>
+                      <wps:txbx>
+                        <w:txbxContent>
+                          <w:p>
+                            <w:pPr>
+                              <w:rPr>
+                                <w:sz w:val="16"/>
+                                <w:szCs w:val="16"/>
+                              </w:rPr>
+                            </w:pPr>
+                            <w:r>
+                              <w:rPr>
+                                <w:sz w:val="16"/>
+                                <w:szCs w:val="16"/>
+                              </w:rPr>
+                              <w:t>B1</w:t>
+                            </w:r>
+                          </w:p>
+                        </w:txbxContent>
+                      </wps:txbx>
+                      <wps:bodyPr rot="0" vert="horz" wrap="square" lIns="91440" tIns="45720" rIns="91440" bIns="45720" anchor="t" anchorCtr="0">
+                        <a:noAutofit/>
+                      </wps:bodyPr>
+                    </wps:wsp>
+                  </a:graphicData>
+                </a:graphic>
+                <wp14:sizeRelH relativeFrom="margin">
+                  <wp14:pctWidth>0</wp14:pctWidth>
+                </wp14:sizeRelH>
+                <wp14:sizeRelV relativeFrom="margin">
+                  <wp14:pctHeight>0</wp14:pctHeight>
+                </wp14:sizeRelV>
+              </wp:anchor>
+            </w:drawing>
+          </mc:Choice>
+          <mc:Fallback>
+            <w:pict>
+              <v:shape w14:anchorId="674A6A65" id="Text Box 9" o:spid="_x0000_s1032" type="#_x0000_t202" style="position:absolute;margin-left:-34.25pt;margin-top:119.1pt;width:32pt;height:18.15pt;z-index:251670528;visibility:visible;mso-wrap-style:square;mso-width-percent:0;mso-height-percent:0;mso-wrap-distance-left:9pt;mso-wrap-distance-top:3.6pt;mso-wrap-distance-right:9pt;mso-wrap-distance-bottom:3.6pt;mso-position-horizontal:absolute;mso-position-horizontal-relative:margin;mso-position-vertical:absolute;mso-position-vertical-relative:text;mso-width-percent:0;mso-height-percent:0;mso-width-relative:margin;mso-height-relative:margin;v-text-anchor:top" o:gfxdata="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">
+                <v:textbox>
+                  <w:txbxContent>
+                    <w:p>
+                      <w:pPr>
+                        <w:rPr>
+                          <w:sz w:val="16"/>
+                          <w:szCs w:val="16"/>
+                        </w:rPr>
+                      </w:pPr>
+                      <w:r>
+                        <w:rPr>
+                          <w:sz w:val="16"/>
+                          <w:szCs w:val="16"/>
+                        </w:rPr>
+                        <w:t>B1</w:t>
+                      </w:r>
+                    </w:p>
+                  </w:txbxContent>
+                </v:textbox>
+                <w10:wrap anchorx="margin"/>
+              </v:shape>
+            </w:pict>
+          </mc:Fallback>
+        </mc:AlternateContent>
+      </w:r>
+      <w:r>
+        <w:rPr>
+          <w:noProof/>
+        </w:rPr>
+        <mc:AlternateContent>
+          <mc:Choice Requires="wps">
+            <w:drawing>
+              <wp:anchor distT="45720" distB="45720" distL="114300" distR="114300" simplePos="0" relativeHeight="251666432" behindDoc="0" locked="0" layoutInCell="1" allowOverlap="1" wp14:anchorId="2B1349E6" wp14:editId="1E06CBFB">
+                <wp:simplePos x="0" y="0"/>
+                <wp:positionH relativeFrom="margin">
+                  <wp:posOffset>-434975</wp:posOffset>
+                </wp:positionH>
+                <wp:positionV relativeFrom="paragraph">
+                  <wp:posOffset>958850</wp:posOffset>
+                </wp:positionV>
+                <wp:extent cx="406400" cy="230505"/>
+                <wp:effectExtent l="0" t="0" r="12700" b="17145"/>
+                <wp:wrapNone/>
+                <wp:docPr id="7" name="Text Box 7"/>
+                <wp:cNvGraphicFramePr>
+                  <a:graphicFrameLocks xmlns:a="http://schemas.openxmlformats.org/drawingml/2006/main"/>
+                </wp:cNvGraphicFramePr>
+                <a:graphic xmlns:a="http://schemas.openxmlformats.org/drawingml/2006/main">
+                  <a:graphicData uri="http://schemas.microsoft.com/office/word/2010/wordprocessingShape">
+                    <wps:wsp>
+                      <wps:cNvSpPr txBox="1">
+                        <a:spLocks noChangeArrowheads="1"/>
+                      </wps:cNvSpPr>
+                      <wps:spPr bwMode="auto">
+                        <a:xfrm>
+                          <a:off x="0" y="0"/>
+                          <a:ext cx="406400" cy="230505"/>
+                        </a:xfrm>
+                        <a:prstGeom prst="rect">
+                          <a:avLst/>
+                        </a:prstGeom>
+                        <a:solidFill>
+                          <a:srgbClr val="FFFFFF"/>
+                        </a:solidFill>
+                        <a:ln w="9525">
+                          <a:solidFill>
+                            <a:srgbClr val="000000"/>
+                          </a:solidFill>
+                          <a:miter lim="800000"/>
+                          <a:headEnd/>
+                          <a:tailEnd/>
+                        </a:ln>
+                      </wps:spPr>
+                      <wps:txbx>
+                        <w:txbxContent>
+                          <w:p>
+                            <w:pPr>
+                              <w:rPr>
+                                <w:sz w:val="16"/>
+                                <w:szCs w:val="16"/>
+                              </w:rPr>
+                            </w:pPr>
+                            <w:r>
+                              <w:rPr>
+                                <w:sz w:val="16"/>
+                                <w:szCs w:val="16"/>
+                              </w:rPr>
+                              <w:t>LD</w:t>
+                            </w:r>
+                            <w:r>
+                              <w:rPr>
+                                <w:sz w:val="16"/>
+                                <w:szCs w:val="16"/>
+                              </w:rPr>
+                              <w:t>2</w:t>
+                            </w:r>
+                          </w:p>
+                        </w:txbxContent>
+                      </wps:txbx>
+                      <wps:bodyPr rot="0" vert="horz" wrap="square" lIns="91440" tIns="45720" rIns="91440" bIns="45720" anchor="t" anchorCtr="0">
+                        <a:noAutofit/>
+                      </wps:bodyPr>
+                    </wps:wsp>
+                  </a:graphicData>
+                </a:graphic>
+                <wp14:sizeRelH relativeFrom="margin">
+                  <wp14:pctWidth>0</wp14:pctWidth>
+                </wp14:sizeRelH>
+                <wp14:sizeRelV relativeFrom="margin">
+                  <wp14:pctHeight>0</wp14:pctHeight>
+                </wp14:sizeRelV>
+              </wp:anchor>
+            </w:drawing>
+          </mc:Choice>
+          <mc:Fallback>
+            <w:pict>
+              <v:shape w14:anchorId="2B1349E6" id="Text Box 7" o:spid="_x0000_s1033" type="#_x0000_t202" style="position:absolute;margin-left:-34.25pt;margin-top:75.5pt;width:32pt;height:18.15pt;z-index:251666432;visibility:visible;mso-wrap-style:square;mso-width-percent:0;mso-height-percent:0;mso-wrap-distance-left:9pt;mso-wrap-distance-top:3.6pt;mso-wrap-distance-right:9pt;mso-wrap-distance-bottom:3.6pt;mso-position-horizontal:absolute;mso-position-horizontal-relative:margin;mso-position-vertical:absolute;mso-position-vertical-relative:text;mso-width-percent:0;mso-height-percent:0;mso-width-relative:margin;mso-height-relative:margin;v-text-anchor:top" o:gfxdata="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">
+                <v:textbox>
+                  <w:txbxContent>
+                    <w:p>
+                      <w:pPr>
+                        <w:rPr>
+                          <w:sz w:val="16"/>
+                          <w:szCs w:val="16"/>
+                        </w:rPr>
+                      </w:pPr>
+                      <w:r>
+                        <w:rPr>
+                          <w:sz w:val="16"/>
+                          <w:szCs w:val="16"/>
+                        </w:rPr>
+                        <w:t>LD</w:t>
+                      </w:r>
+                      <w:r>
+                        <w:rPr>
+                          <w:sz w:val="16"/>
+                          <w:szCs w:val="16"/>
+                        </w:rPr>
+                        <w:t>2</w:t>
+                      </w:r>
+                    </w:p>
+                  </w:txbxContent>
+                </v:textbox>
+                <w10:wrap anchorx="margin"/>
+              </v:shape>
+            </w:pict>
+          </mc:Fallback>
+        </mc:AlternateContent>
+      </w:r>
+      <w:r>
+        <w:rPr>
+          <w:noProof/>
+        </w:rPr>
+        <mc:AlternateContent>
+          <mc:Choice Requires="wps">
+            <w:drawing>
+              <wp:anchor distT="45720" distB="45720" distL="114300" distR="114300" simplePos="0" relativeHeight="251662336" behindDoc="0" locked="0" layoutInCell="1" allowOverlap="1">
+                <wp:simplePos x="0" y="0"/>
+                <wp:positionH relativeFrom="margin">
+                  <wp:posOffset>-438150</wp:posOffset>
+                </wp:positionH>
+                <wp:positionV relativeFrom="paragraph">
+                  <wp:posOffset>306070</wp:posOffset>
+                </wp:positionV>
+                <wp:extent cx="406400" cy="279400"/>
+                <wp:effectExtent l="0" t="0" r="12700" b="25400"/>
+                <wp:wrapNone/>
+                <wp:docPr id="217" name="Text Box 2"/>
+                <wp:cNvGraphicFramePr>
+                  <a:graphicFrameLocks xmlns:a="http://schemas.openxmlformats.org/drawingml/2006/main"/>
+                </wp:cNvGraphicFramePr>
+                <a:graphic xmlns:a="http://schemas.openxmlformats.org/drawingml/2006/main">
+                  <a:graphicData uri="http://schemas.microsoft.com/office/word/2010/wordprocessingShape">
+                    <wps:wsp>
+                      <wps:cNvSpPr txBox="1">
+                        <a:spLocks noChangeArrowheads="1"/>
+                      </wps:cNvSpPr>
+                      <wps:spPr bwMode="auto">
+                        <a:xfrm>
+                          <a:off x="0" y="0"/>
+                          <a:ext cx="406400" cy="279400"/>
+                        </a:xfrm>
+                        <a:prstGeom prst="rect">
+                          <a:avLst/>
+                        </a:prstGeom>
+                        <a:solidFill>
+                          <a:srgbClr val="FFFFFF"/>
+                        </a:solidFill>
+                        <a:ln w="9525">
+                          <a:solidFill>
+                            <a:srgbClr val="000000"/>
+                          </a:solidFill>
+                          <a:miter lim="800000"/>
+                          <a:headEnd/>
+                          <a:tailEnd/>
+                        </a:ln>
+                      </wps:spPr>
+                      <wps:txbx>
+                        <w:txbxContent>
+                          <w:p>
+                            <w:r>
+                              <w:t>Idle</w:t>
+                            </w:r>
+                          </w:p>
+                        </w:txbxContent>
+                      </wps:txbx>
+                      <wps:bodyPr rot="0" vert="horz" wrap="square" lIns="91440" tIns="45720" rIns="91440" bIns="45720" anchor="t" anchorCtr="0">
+                        <a:noAutofit/>
+                      </wps:bodyPr>
+                    </wps:wsp>
+                  </a:graphicData>
+                </a:graphic>
+                <wp14:sizeRelH relativeFrom="margin">
+                  <wp14:pctWidth>0</wp14:pctWidth>
+                </wp14:sizeRelH>
+                <wp14:sizeRelV relativeFrom="margin">
+                  <wp14:pctHeight>0</wp14:pctHeight>
+                </wp14:sizeRelV>
+              </wp:anchor>
+            </w:drawing>
+          </mc:Choice>
+          <mc:Fallback>
+            <w:pict>
+              <v:shape id="Text Box 2" o:spid="_x0000_s1034" type="#_x0000_t202" style="position:absolute;margin-left:-34.5pt;margin-top:24.1pt;width:32pt;height:22pt;z-index:251662336;visibility:visible;mso-wrap-style:square;mso-width-percent:0;mso-height-percent:0;mso-wrap-distance-left:9pt;mso-wrap-distance-top:3.6pt;mso-wrap-distance-right:9pt;mso-wrap-distance-bottom:3.6pt;mso-position-horizontal:absolute;mso-position-horizontal-relative:margin;mso-position-vertical:absolute;mso-position-vertical-relative:text;mso-width-percent:0;mso-height-percent:0;mso-width-relative:margin;mso-height-relative:margin;v-text-anchor:top" o:gfxdata="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">
+                <v:textbox>
+                  <w:txbxContent>
+                    <w:p>
+                      <w:r>
+                        <w:t>Idle</w:t>
+                      </w:r>
+                    </w:p>
+                  </w:txbxContent>
+                </v:textbox>
+                <w10:wrap anchorx="margin"/>
+              </v:shape>
+            </w:pict>
+          </mc:Fallback>
+        </mc:AlternateContent>
+      </w:r>
+      <w:r>
+        <w:rPr>
+          <w:noProof/>
+        </w:rPr>
+        <mc:AlternateContent>
+          <mc:Choice Requires="wps">
+            <w:drawing>
+              <wp:anchor distT="45720" distB="45720" distL="114300" distR="114300" simplePos="0" relativeHeight="251664384" behindDoc="0" locked="0" layoutInCell="1" allowOverlap="1" wp14:anchorId="56688CC0" wp14:editId="03EC7839">
+                <wp:simplePos x="0" y="0"/>
+                <wp:positionH relativeFrom="margin">
+                  <wp:posOffset>-434975</wp:posOffset>
+                </wp:positionH>
+                <wp:positionV relativeFrom="paragraph">
+                  <wp:posOffset>629920</wp:posOffset>
+                </wp:positionV>
+                <wp:extent cx="406400" cy="279400"/>
+                <wp:effectExtent l="0" t="0" r="12700" b="25400"/>
+                <wp:wrapNone/>
+                <wp:docPr id="2" name="Text Box 2"/>
+                <wp:cNvGraphicFramePr>
+                  <a:graphicFrameLocks xmlns:a="http://schemas.openxmlformats.org/drawingml/2006/main"/>
+                </wp:cNvGraphicFramePr>
+                <a:graphic xmlns:a="http://schemas.openxmlformats.org/drawingml/2006/main">
+                  <a:graphicData uri="http://schemas.microsoft.com/office/word/2010/wordprocessingShape">
+                    <wps:wsp>
+                      <wps:cNvSpPr txBox="1">
+                        <a:spLocks noChangeArrowheads="1"/>
+                      </wps:cNvSpPr>
+                      <wps:spPr bwMode="auto">
+                        <a:xfrm>
+                          <a:off x="0" y="0"/>
+                          <a:ext cx="406400" cy="279400"/>
+                        </a:xfrm>
+                        <a:prstGeom prst="rect">
+                          <a:avLst/>
+                        </a:prstGeom>
+                        <a:solidFill>
+                          <a:srgbClr val="FFFFFF"/>
+                        </a:solidFill>
+                        <a:ln w="9525">
+                          <a:solidFill>
+                            <a:srgbClr val="000000"/>
+                          </a:solidFill>
+                          <a:miter lim="800000"/>
+                          <a:headEnd/>
+                          <a:tailEnd/>
+                        </a:ln>
+                      </wps:spPr>
+                      <wps:txbx>
+                        <w:txbxContent>
+                          <w:p>
+                            <w:pPr>
+                              <w:rPr>
+                                <w:sz w:val="16"/>
+                                <w:szCs w:val="16"/>
+                              </w:rPr>
+                            </w:pPr>
+                            <w:r>
+                              <w:rPr>
+                                <w:sz w:val="16"/>
+                                <w:szCs w:val="16"/>
+                              </w:rPr>
+                              <w:t>LD</w:t>
+                            </w:r>
+                            <w:r>
+                              <w:rPr>
+                                <w:sz w:val="16"/>
+                                <w:szCs w:val="16"/>
+                              </w:rPr>
+                              <w:t>1</w:t>
+                            </w:r>
+                          </w:p>
+                        </w:txbxContent>
+                      </wps:txbx>
+                      <wps:bodyPr rot="0" vert="horz" wrap="square" lIns="91440" tIns="45720" rIns="91440" bIns="45720" anchor="t" anchorCtr="0">
+                        <a:noAutofit/>
+                      </wps:bodyPr>
+                    </wps:wsp>
+                  </a:graphicData>
+                </a:graphic>
+                <wp14:sizeRelH relativeFrom="margin">
+                  <wp14:pctWidth>0</wp14:pctWidth>
+                </wp14:sizeRelH>
+                <wp14:sizeRelV relativeFrom="margin">
+                  <wp14:pctHeight>0</wp14:pctHeight>
+                </wp14:sizeRelV>
+              </wp:anchor>
+            </w:drawing>
+          </mc:Choice>
+          <mc:Fallback>
+            <w:pict>
+              <v:shape w14:anchorId="56688CC0" id="_x0000_s1035" type="#_x0000_t202" style="position:absolute;margin-left:-34.25pt;margin-top:49.6pt;width:32pt;height:22pt;z-index:251664384;visibility:visible;mso-wrap-style:square;mso-width-percent:0;mso-height-percent:0;mso-wrap-distance-left:9pt;mso-wrap-distance-top:3.6pt;mso-wrap-distance-right:9pt;mso-wrap-distance-bottom:3.6pt;mso-position-horizontal:absolute;mso-position-horizontal-relative:margin;mso-position-vertical:absolute;mso-position-vertical-relative:text;mso-width-percent:0;mso-height-percent:0;mso-width-relative:margin;mso-height-relative:margin;v-text-anchor:top" o:gfxdata="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">
+                <v:textbox>
+                  <w:txbxContent>
+                    <w:p>
+                      <w:pPr>
+                        <w:rPr>
+                          <w:sz w:val="16"/>
+                          <w:szCs w:val="16"/>
+                        </w:rPr>
+                      </w:pPr>
+                      <w:r>
+                        <w:rPr>
+                          <w:sz w:val="16"/>
+                          <w:szCs w:val="16"/>
+                        </w:rPr>
+                        <w:t>LD</w:t>
+                      </w:r>
+                      <w:r>
+                        <w:rPr>
+                          <w:sz w:val="16"/>
+                          <w:szCs w:val="16"/>
+                        </w:rPr>
+                        <w:t>1</w:t>
+                      </w:r>
+                    </w:p>
+                  </w:txbxContent>
+                </v:textbox>
+                <w10:wrap anchorx="margin"/>
+              </v:shape>
+            </w:pict>
+          </mc:Fallback>
+        </mc:AlternateContent>
+      </w:r>
+      <w:r>
+        <w:rPr>
+          <w:noProof/>
           <w:lang w:eastAsia="en-US"/>
         </w:rPr>
         <w:drawing>
           <wp:inline distT="0" distB="0" distL="0" distR="0">
-            <wp:extent cx="5797550" cy="2699755"/>
-            <wp:effectExtent l="0" t="0" r="0" b="5715"/>
-            <wp:docPr id="12" name="Picture 12" descr="C:\Users\admin\Downloads\nora\adv embbeded track\Rtos\All_Task_exec_Plot.png"/>
+            <wp:extent cx="5797550" cy="2528672"/>
+            <wp:effectExtent l="0" t="0" r="0" b="5080"/>
+            <wp:docPr id="12" name="Picture 12"/>
             <wp:cNvGraphicFramePr>
               <a:graphicFrameLocks xmlns:a="http://schemas.openxmlformats.org/drawingml/2006/main" noChangeAspect="1"/>
             </wp:cNvGraphicFramePr>
@@ -5556,7 +6432,6 @@
                         </a:ext>
                       </a:extLst>
                     </a:blip>
-                    <a:srcRect/>
                     <a:stretch>
                       <a:fillRect/>
                     </a:stretch>
@@ -5564,7 +6439,7 @@
                   <pic:spPr bwMode="auto">
                     <a:xfrm>
                       <a:off x="0" y="0"/>
-                      <a:ext cx="5797550" cy="2699755"/>
+                      <a:ext cx="5797550" cy="2528672"/>
                     </a:xfrm>
                     <a:prstGeom prst="rect">
                       <a:avLst/>
@@ -5580,19 +6455,17 @@
           </wp:inline>
         </w:drawing>
       </w:r>
-      <w:bookmarkStart w:id="3" w:name="_GoBack"/>
-      <w:bookmarkEnd w:id="3"/>
     </w:p>
     <w:p>
       <w:pPr>
         <w:pStyle w:val="Heading1"/>
       </w:pPr>
-      <w:bookmarkStart w:id="4" w:name="_Toc114695922"/>
+      <w:bookmarkStart w:id="3" w:name="_Toc114695922"/>
       <w:r>
         <w:lastRenderedPageBreak/>
         <w:t>Notes</w:t>
       </w:r>
-      <w:bookmarkEnd w:id="4"/>
+      <w:bookmarkEnd w:id="3"/>
       <w:r>
         <w:t xml:space="preserve"> </w:t>
       </w:r>
@@ -5864,34 +6737,47 @@
         </w:numPr>
       </w:pPr>
       <w:r>
-        <w:t xml:space="preserve">Made </w:t>
+        <w:t>In “</w:t>
       </w:r>
       <w:proofErr w:type="spellStart"/>
       <w:r>
-        <w:t>IdleTask</w:t>
+        <w:t>xTaskIncrementTick</w:t>
       </w:r>
       <w:proofErr w:type="spellEnd"/>
       <w:r>
-        <w:t xml:space="preserve"> Deadline with Macro </w:t>
-      </w:r>
-      <w:proofErr w:type="gramStart"/>
-      <w:r>
-        <w:t>define ”</w:t>
-      </w:r>
-      <w:proofErr w:type="gramEnd"/>
-      <w:r>
-        <w:t xml:space="preserve"> IDLE_TASK_DL</w:t>
-      </w:r>
-      <w:r>
-        <w:t xml:space="preserve">” and  chose value 150 (to be larger than </w:t>
+        <w:t xml:space="preserve">” </w:t>
+      </w:r>
+      <w:proofErr w:type="gramStart"/>
+      <w:r>
+        <w:t>function ,</w:t>
+      </w:r>
+      <w:proofErr w:type="gramEnd"/>
+      <w:r>
+        <w:t xml:space="preserve"> </w:t>
       </w:r>
       <w:proofErr w:type="spellStart"/>
       <w:r>
-        <w:t>farst</w:t>
+        <w:t>gaureded</w:t>
       </w:r>
       <w:proofErr w:type="spellEnd"/>
       <w:r>
-        <w:t xml:space="preserve"> task deadline in system).</w:t>
+        <w:t xml:space="preserve">  with EDF macro whenever a task gets </w:t>
+      </w:r>
+      <w:proofErr w:type="spellStart"/>
+      <w:r>
+        <w:t>unlbocked</w:t>
+      </w:r>
+      <w:proofErr w:type="spellEnd"/>
+      <w:r>
+        <w:t xml:space="preserve"> Request </w:t>
+      </w:r>
+      <w:proofErr w:type="spellStart"/>
+      <w:r>
+        <w:t>CoTextSwitch</w:t>
+      </w:r>
+      <w:proofErr w:type="spellEnd"/>
+      <w:r>
+        <w:t>.</w:t>
       </w:r>
     </w:p>
     <w:p>
@@ -5903,48 +6789,35 @@
         </w:numPr>
       </w:pPr>
       <w:r>
-        <w:t xml:space="preserve">Updated Idle Task deadline  every tick ,in “ </w:t>
+        <w:t xml:space="preserve">Made </w:t>
       </w:r>
       <w:proofErr w:type="spellStart"/>
       <w:r>
-        <w:t>xTaskIncrementTick</w:t>
+        <w:t>IdleTask</w:t>
       </w:r>
       <w:proofErr w:type="spellEnd"/>
       <w:r>
-        <w:t>()”</w:t>
-      </w:r>
-    </w:p>
-    <w:p>
-      <w:pPr>
-        <w:pStyle w:val="ListParagraph"/>
-      </w:pPr>
-      <w:r>
-        <w:t xml:space="preserve">Another better place is at </w:t>
-      </w:r>
-      <w:r>
-        <w:t>“</w:t>
+        <w:t xml:space="preserve"> Deadline with Macro </w:t>
+      </w:r>
+      <w:proofErr w:type="gramStart"/>
+      <w:r>
+        <w:t>define ”</w:t>
+      </w:r>
+      <w:proofErr w:type="gramEnd"/>
+      <w:r>
+        <w:t xml:space="preserve"> IDLE_TASK_DL</w:t>
+      </w:r>
+      <w:r>
+        <w:t xml:space="preserve">” and  chose value 150 (to be larger than </w:t>
       </w:r>
       <w:proofErr w:type="spellStart"/>
-      <w:proofErr w:type="gramStart"/>
-      <w:r>
-        <w:t>vTaskSwitchContext</w:t>
+      <w:r>
+        <w:t>farst</w:t>
       </w:r>
       <w:proofErr w:type="spellEnd"/>
       <w:r>
-        <w:t>(</w:t>
-      </w:r>
-      <w:proofErr w:type="gramEnd"/>
-      <w:r>
-        <w:t>)”</w:t>
-      </w:r>
-      <w:r>
-        <w:t xml:space="preserve"> if  switch is to Idle task .</w:t>
-      </w:r>
-    </w:p>
-    <w:p>
-      <w:pPr>
-        <w:pStyle w:val="ListParagraph"/>
-      </w:pPr>
+        <w:t xml:space="preserve"> task deadline in system).</w:t>
+      </w:r>
     </w:p>
     <w:p>
       <w:pPr>
@@ -5955,7 +6828,15 @@
         </w:numPr>
       </w:pPr>
       <w:r>
-        <w:t>In validation stage call for set task tag should be done directly after task creation not at task start</w:t>
+        <w:t xml:space="preserve">Updated Idle Task deadline  every tick ,in “ </w:t>
+      </w:r>
+      <w:proofErr w:type="spellStart"/>
+      <w:r>
+        <w:t>xTaskIncrementTick</w:t>
+      </w:r>
+      <w:proofErr w:type="spellEnd"/>
+      <w:r>
+        <w:t>()”</w:t>
       </w:r>
     </w:p>
     <w:p>
@@ -5963,24 +6844,32 @@
         <w:pStyle w:val="ListParagraph"/>
       </w:pPr>
       <w:r>
-        <w:t xml:space="preserve">To ensure </w:t>
+        <w:t xml:space="preserve">Another better place is at </w:t>
+      </w:r>
+      <w:r>
+        <w:t>“</w:t>
       </w:r>
       <w:proofErr w:type="spellStart"/>
-      <w:r>
-        <w:t>intial</w:t>
+      <w:proofErr w:type="gramStart"/>
+      <w:r>
+        <w:t>vTaskSwitchContext</w:t>
       </w:r>
       <w:proofErr w:type="spellEnd"/>
       <w:r>
-        <w:t xml:space="preserve"> task startup </w:t>
-      </w:r>
-      <w:proofErr w:type="gramStart"/>
-      <w:r>
-        <w:t>is plotted</w:t>
-      </w:r>
-      <w:proofErr w:type="gramEnd"/>
-      <w:r>
-        <w:t>.</w:t>
-      </w:r>
+        <w:t>(</w:t>
+      </w:r>
+      <w:proofErr w:type="gramEnd"/>
+      <w:r>
+        <w:t>)”</w:t>
+      </w:r>
+      <w:r>
+        <w:t xml:space="preserve"> if  switch is to Idle task .</w:t>
+      </w:r>
+    </w:p>
+    <w:p>
+      <w:pPr>
+        <w:pStyle w:val="ListParagraph"/>
+      </w:pPr>
     </w:p>
     <w:p>
       <w:pPr>
@@ -5991,6 +6880,42 @@
         </w:numPr>
       </w:pPr>
       <w:r>
+        <w:t>In validation stage call for set task tag should be done directly after task creation not at task start</w:t>
+      </w:r>
+    </w:p>
+    <w:p>
+      <w:pPr>
+        <w:pStyle w:val="ListParagraph"/>
+      </w:pPr>
+      <w:r>
+        <w:t xml:space="preserve">To ensure </w:t>
+      </w:r>
+      <w:proofErr w:type="spellStart"/>
+      <w:r>
+        <w:t>intial</w:t>
+      </w:r>
+      <w:proofErr w:type="spellEnd"/>
+      <w:r>
+        <w:t xml:space="preserve"> task startup </w:t>
+      </w:r>
+      <w:proofErr w:type="gramStart"/>
+      <w:r>
+        <w:t>is plotted</w:t>
+      </w:r>
+      <w:proofErr w:type="gramEnd"/>
+      <w:r>
+        <w:t>.</w:t>
+      </w:r>
+    </w:p>
+    <w:p>
+      <w:pPr>
+        <w:pStyle w:val="ListParagraph"/>
+        <w:numPr>
+          <w:ilvl w:val="0"/>
+          <w:numId w:val="24"/>
+        </w:numPr>
+      </w:pPr>
+      <w:r>
         <w:t>GPIO PINs 10</w:t>
       </w:r>
       <w:r>
@@ -6009,11 +6934,224 @@
       <w:r>
         <w:t xml:space="preserve"> use them in Task Trace with GPIO.</w:t>
       </w:r>
+    </w:p>
+    <w:p>
+      <w:pPr>
+        <w:pStyle w:val="ListParagraph"/>
+        <w:numPr>
+          <w:ilvl w:val="0"/>
+          <w:numId w:val="24"/>
+        </w:numPr>
+      </w:pPr>
+      <w:r>
+        <w:t>Task execution time using Timer1and Trace Function:</w:t>
+      </w:r>
+    </w:p>
+    <w:p>
+      <w:pPr>
+        <w:pStyle w:val="ListParagraph"/>
+      </w:pPr>
+      <w:r>
+        <w:lastRenderedPageBreak/>
+        <w:t xml:space="preserve">Time is </w:t>
+      </w:r>
+      <w:proofErr w:type="gramStart"/>
+      <w:r>
+        <w:t>measured  in</w:t>
+      </w:r>
+      <w:proofErr w:type="gramEnd"/>
+      <w:r>
+        <w:t xml:space="preserve"> terms of Timer1 Tick ,where Tick =1/Timer</w:t>
+      </w:r>
+      <w:r>
+        <w:rPr>
+          <w:vertAlign w:val="subscript"/>
+        </w:rPr>
+        <w:t xml:space="preserve">1 </w:t>
+      </w:r>
+      <w:proofErr w:type="spellStart"/>
+      <w:r>
+        <w:rPr>
+          <w:vertAlign w:val="subscript"/>
+        </w:rPr>
+        <w:t>freq</w:t>
+      </w:r>
+      <w:proofErr w:type="spellEnd"/>
+      <w:r>
+        <w:t xml:space="preserve"> = 16.67usec</w:t>
+      </w:r>
+      <w:r>
+        <w:rPr>
+          <w:vertAlign w:val="subscript"/>
+        </w:rPr>
+        <w:t xml:space="preserve"> </w:t>
+      </w:r>
+      <w:r>
+        <w:t>,</w:t>
+      </w:r>
+    </w:p>
+    <w:p>
+      <w:pPr>
+        <w:pStyle w:val="ListParagraph"/>
+      </w:pPr>
+      <w:r>
+        <w:t>Timer</w:t>
+      </w:r>
+      <w:r>
+        <w:rPr>
+          <w:vertAlign w:val="subscript"/>
+        </w:rPr>
+        <w:t xml:space="preserve">1 </w:t>
+      </w:r>
+      <w:proofErr w:type="spellStart"/>
+      <w:r>
+        <w:rPr>
+          <w:vertAlign w:val="subscript"/>
+        </w:rPr>
+        <w:t>freq</w:t>
+      </w:r>
+      <w:proofErr w:type="spellEnd"/>
+      <w:r>
+        <w:rPr>
+          <w:vertAlign w:val="subscript"/>
+        </w:rPr>
+        <w:t xml:space="preserve"> </w:t>
+      </w:r>
+      <w:r>
+        <w:t xml:space="preserve">= System </w:t>
+      </w:r>
+      <w:proofErr w:type="spellStart"/>
+      <w:r>
+        <w:t>Freq</w:t>
+      </w:r>
+      <w:proofErr w:type="spellEnd"/>
+      <w:r>
+        <w:t>/1000 =60MHZ/1000=60KHZ</w:t>
+      </w:r>
+    </w:p>
+    <w:p>
+      <w:pPr>
+        <w:pStyle w:val="ListParagraph"/>
+      </w:pPr>
+    </w:p>
+    <w:p>
+      <w:pPr>
+        <w:pStyle w:val="ListParagraph"/>
+      </w:pPr>
+      <w:r>
+        <w:t xml:space="preserve">LD1 Task EXE Time= </w:t>
+      </w:r>
+      <w:r>
+        <w:t>299 tick =4.983ms</w:t>
+      </w:r>
+    </w:p>
+    <w:p>
+      <w:pPr>
+        <w:pStyle w:val="ListParagraph"/>
+      </w:pPr>
+      <w:r>
+        <w:t>LD2 Task EXE Time=</w:t>
+      </w:r>
+      <w:r>
+        <w:t>725 tick =12.083ms</w:t>
+      </w:r>
+    </w:p>
+    <w:p>
+      <w:pPr>
+        <w:pStyle w:val="ListParagraph"/>
+      </w:pPr>
+      <w:r>
+        <w:t>Transmitter Task EXE Time =1 tick</w:t>
+      </w:r>
+      <w:proofErr w:type="gramStart"/>
+      <w:r>
+        <w:t>.</w:t>
+      </w:r>
+      <w:r>
+        <w:t>=</w:t>
+      </w:r>
+      <w:proofErr w:type="gramEnd"/>
+      <w:r>
+        <w:t>16.67usec</w:t>
+      </w:r>
+    </w:p>
+    <w:p>
+      <w:pPr>
+        <w:pStyle w:val="ListParagraph"/>
+      </w:pPr>
+      <w:r>
+        <w:t>UART EXE Task =1tick</w:t>
+      </w:r>
+      <w:r>
+        <w:t xml:space="preserve"> =16.67 </w:t>
+      </w:r>
+      <w:proofErr w:type="spellStart"/>
+      <w:r>
+        <w:t>usec</w:t>
+      </w:r>
+      <w:proofErr w:type="spellEnd"/>
+    </w:p>
+    <w:p>
+      <w:pPr>
+        <w:pStyle w:val="ListParagraph"/>
+      </w:pPr>
+      <w:r>
+        <w:t>B1</w:t>
+      </w:r>
+      <w:r>
+        <w:t xml:space="preserve"> </w:t>
+      </w:r>
+      <w:r>
+        <w:t>Task EXE Time =1 tick</w:t>
+      </w:r>
+      <w:proofErr w:type="gramStart"/>
+      <w:r>
+        <w:t>.</w:t>
+      </w:r>
+      <w:r>
+        <w:t>=</w:t>
+      </w:r>
+      <w:proofErr w:type="gramEnd"/>
+      <w:r>
+        <w:t>16.67usec</w:t>
+      </w:r>
+    </w:p>
+    <w:p>
+      <w:pPr>
+        <w:pStyle w:val="ListParagraph"/>
+      </w:pPr>
+      <w:r>
+        <w:t>B2</w:t>
+      </w:r>
+      <w:r>
+        <w:t xml:space="preserve"> </w:t>
+      </w:r>
+      <w:r>
+        <w:t>Task EXE Time =1 tick</w:t>
+      </w:r>
+      <w:proofErr w:type="gramStart"/>
+      <w:r>
+        <w:t>.</w:t>
+      </w:r>
+      <w:proofErr w:type="gramEnd"/>
+      <w:r>
+        <w:t>=16.67usec</w:t>
+      </w:r>
+      <w:bookmarkStart w:id="4" w:name="_GoBack"/>
+      <w:bookmarkEnd w:id="4"/>
     </w:p>
     <w:p>
       <w:pPr>
         <w:pStyle w:val="Heading2"/>
       </w:pPr>
+      <w:proofErr w:type="gramStart"/>
+      <w:r>
+        <w:t>Note :because</w:t>
+      </w:r>
+      <w:proofErr w:type="gramEnd"/>
+      <w:r>
+        <w:t xml:space="preserve"> execuation times for B1,B2,UART,Transmitter are so small(in terms on micro seconds)and Timer1 resoultion is not enough to give precise timmings for these tasks.</w:t>
+      </w:r>
     </w:p>
     <w:p>
       <w:pPr>
@@ -6043,7 +7181,6 @@
           <w:dataBinding w:prefixMappings="xmlns:ns0='http://schemas.openxmlformats.org/officeDocument/2006/extended-properties' " w:xpath="/ns0:Properties[1]/ns0:Company[1]" w:storeItemID="{6668398D-A668-4E3E-A5EB-62B293D839F1}"/>
           <w:text/>
         </w:sdtPr>
-        <w:sdtEndPr/>
         <w:sdtContent>
           <w:r>
             <w:t>Egypt FWD 2022</w:t>
@@ -6066,7 +7203,6 @@
           <w:dataBinding w:prefixMappings="xmlns:ns0='http://schemas.microsoft.com/office/2006/coverPageProps' " w:xpath="/ns0:CoverPageProperties[1]/ns0:CompanyAddress[1]" w:storeItemID="{55AF091B-3C7A-41E3-B477-F2FDAA23CFDA}"/>
           <w:text w:multiLine="1"/>
         </w:sdtPr>
-        <w:sdtEndPr/>
         <w:sdtContent>
           <w:r>
             <w:t xml:space="preserve">Advanced Embedded </w:t>
@@ -6170,7 +7306,7 @@
       <w:rPr>
         <w:noProof/>
       </w:rPr>
-      <w:t>20</w:t>
+      <w:t>21</w:t>
     </w:r>
     <w:r>
       <w:fldChar w:fldCharType="end"/>
@@ -6432,7 +7568,7 @@
   <w:abstractNum w:abstractNumId="11" w15:restartNumberingAfterBreak="0">
     <w:nsid w:val="19381E66"/>
     <w:multiLevelType w:val="hybridMultilevel"/>
-    <w:tmpl w:val="D76AB916"/>
+    <w:tmpl w:val="71926CF4"/>
     <w:lvl w:ilvl="0" w:tplc="04090001">
       <w:start w:val="1"/>
       <w:numFmt w:val="bullet"/>
@@ -22959,7 +24095,7 @@
     <w:charset w:val="00"/>
     <w:family w:val="roman"/>
     <w:pitch w:val="variable"/>
-    <w:sig w:usb0="E0002AFF" w:usb1="C0007843" w:usb2="00000009" w:usb3="00000000" w:csb0="000001FF" w:csb1="00000000"/>
+    <w:sig w:usb0="E0002EFF" w:usb1="C000785B" w:usb2="00000009" w:usb3="00000000" w:csb0="000001FF" w:csb1="00000000"/>
   </w:font>
   <w:font w:name="Cambria">
     <w:panose1 w:val="02040503050406030204"/>
@@ -22987,14 +24123,14 @@
     <w:charset w:val="00"/>
     <w:family w:val="swiss"/>
     <w:pitch w:val="variable"/>
-    <w:sig w:usb0="E0002AFF" w:usb1="4000ACFF" w:usb2="00000001" w:usb3="00000000" w:csb0="000001FF" w:csb1="00000000"/>
+    <w:sig w:usb0="E4002EFF" w:usb1="C000247B" w:usb2="00000009" w:usb3="00000000" w:csb0="000001FF" w:csb1="00000000"/>
   </w:font>
   <w:font w:name="Arial">
     <w:panose1 w:val="020B0604020202020204"/>
     <w:charset w:val="00"/>
     <w:family w:val="swiss"/>
     <w:pitch w:val="variable"/>
-    <w:sig w:usb0="E0002AFF" w:usb1="C0007843" w:usb2="00000009" w:usb3="00000000" w:csb0="000001FF" w:csb1="00000000"/>
+    <w:sig w:usb0="E0002EFF" w:usb1="C000785B" w:usb2="00000009" w:usb3="00000000" w:csb0="000001FF" w:csb1="00000000"/>
   </w:font>
   <w:font w:name="Tahoma">
     <w:panose1 w:val="020B0604030504040204"/>
@@ -23015,7 +24151,7 @@
     <w:charset w:val="00"/>
     <w:family w:val="swiss"/>
     <w:pitch w:val="variable"/>
-    <w:sig w:usb0="A0002AEF" w:usb1="4000207B" w:usb2="00000000" w:usb3="00000000" w:csb0="000001FF" w:csb1="00000000"/>
+    <w:sig w:usb0="E4002EFF" w:usb1="C000247B" w:usb2="00000009" w:usb3="00000000" w:csb0="000001FF" w:csb1="00000000"/>
   </w:font>
 </w:fonts>
 </file>
@@ -23064,6 +24200,7 @@
     <w:rsidRoot w:val="001D334A"/>
     <w:rsid w:val="000C4297"/>
     <w:rsid w:val="001D334A"/>
+    <w:rsid w:val="00455580"/>
     <w:rsid w:val="006D166B"/>
   </w:rsids>
   <m:mathPr>
@@ -23916,17 +25053,17 @@
 </file>
 
 <file path=customXml/item2.xml><?xml version="1.0" encoding="utf-8"?>
-<mappings xmlns="http://schemas.microsoft.com/pics">
-  <picture>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</picture>
-</mappings>
-</file>
-
-<file path=customXml/item3.xml><?xml version="1.0" encoding="utf-8"?>
 <FormTemplates xmlns="http://schemas.microsoft.com/sharepoint/v3/contenttype/forms">
   <Display>DocumentLibraryForm</Display>
   <Edit>AssetEditForm</Edit>
   <New>DocumentLibraryForm</New>
 </FormTemplates>
+</file>
+
+<file path=customXml/item3.xml><?xml version="1.0" encoding="utf-8"?>
+<mappings xmlns="http://schemas.microsoft.com/pics">
+  <picture>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</picture>
+</mappings>
 </file>
 
 <file path=customXml/item4.xml><?xml version="1.0" encoding="utf-8"?>
@@ -23942,6 +25079,14 @@
 </file>
 
 <file path=customXml/itemProps2.xml><?xml version="1.0" encoding="utf-8"?>
+<ds:datastoreItem xmlns:ds="http://schemas.openxmlformats.org/officeDocument/2006/customXml" ds:itemID="{5BC57544-08A9-431D-B7E1-E223A81C4B52}">
+  <ds:schemaRefs>
+    <ds:schemaRef ds:uri="http://schemas.microsoft.com/sharepoint/v3/contenttype/forms"/>
+  </ds:schemaRefs>
+</ds:datastoreItem>
+</file>
+
+<file path=customXml/itemProps3.xml><?xml version="1.0" encoding="utf-8"?>
 <ds:datastoreItem xmlns:ds="http://schemas.openxmlformats.org/officeDocument/2006/customXml" ds:itemID="{F679E4D8-73D9-412D-B716-777944E71373}">
   <ds:schemaRefs>
     <ds:schemaRef ds:uri="http://schemas.microsoft.com/pics"/>
@@ -23949,16 +25094,8 @@
 </ds:datastoreItem>
 </file>
 
-<file path=customXml/itemProps3.xml><?xml version="1.0" encoding="utf-8"?>
-<ds:datastoreItem xmlns:ds="http://schemas.openxmlformats.org/officeDocument/2006/customXml" ds:itemID="{5BC57544-08A9-431D-B7E1-E223A81C4B52}">
-  <ds:schemaRefs>
-    <ds:schemaRef ds:uri="http://schemas.microsoft.com/sharepoint/v3/contenttype/forms"/>
-  </ds:schemaRefs>
-</ds:datastoreItem>
-</file>
-
 <file path=customXml/itemProps4.xml><?xml version="1.0" encoding="utf-8"?>
-<ds:datastoreItem xmlns:ds="http://schemas.openxmlformats.org/officeDocument/2006/customXml" ds:itemID="{8F3BC9C8-EDC8-4A46-8E33-10F12EFB871D}">
+<ds:datastoreItem xmlns:ds="http://schemas.openxmlformats.org/officeDocument/2006/customXml" ds:itemID="{84C8D1AF-2876-4AD0-9B3D-6518935B0A9A}">
   <ds:schemaRefs>
     <ds:schemaRef ds:uri="http://schemas.openxmlformats.org/officeDocument/2006/bibliography"/>
   </ds:schemaRefs>

--- a/RTOS PROJECT/Verfication/EDF_Validation_Results.docx
+++ b/RTOS PROJECT/Verfication/EDF_Validation_Results.docx
@@ -827,180 +827,6 @@
         </w:p>
         <w:p>
           <w:pPr>
-            <w:pStyle w:val="TOC1"/>
-            <w:rPr>
-              <w:rFonts w:eastAsiaTheme="minorEastAsia"/>
-              <w:color w:val="auto"/>
-              <w:kern w:val="0"/>
-              <w:szCs w:val="22"/>
-              <w:lang w:eastAsia="en-US"/>
-            </w:rPr>
-          </w:pPr>
-          <w:hyperlink w:anchor="_Toc114695923" w:history="1">
-            <w:r>
-              <w:rPr>
-                <w:rStyle w:val="Hyperlink"/>
-              </w:rPr>
-              <w:t>Independent Auditor’s Report</w:t>
-            </w:r>
-            <w:r>
-              <w:rPr>
-                <w:webHidden/>
-              </w:rPr>
-              <w:tab/>
-            </w:r>
-            <w:r>
-              <w:rPr>
-                <w:webHidden/>
-              </w:rPr>
-              <w:fldChar w:fldCharType="begin"/>
-            </w:r>
-            <w:r>
-              <w:rPr>
-                <w:webHidden/>
-              </w:rPr>
-              <w:instrText xml:space="preserve"> PAGEREF _Toc114695923 \h </w:instrText>
-            </w:r>
-            <w:r>
-              <w:rPr>
-                <w:webHidden/>
-              </w:rPr>
-              <w:fldChar w:fldCharType="separate"/>
-            </w:r>
-            <w:r>
-              <w:rPr>
-                <w:b/>
-                <w:bCs/>
-                <w:webHidden/>
-              </w:rPr>
-              <w:t>Error! Bookmark not defined.</w:t>
-            </w:r>
-            <w:r>
-              <w:rPr>
-                <w:webHidden/>
-              </w:rPr>
-              <w:fldChar w:fldCharType="end"/>
-            </w:r>
-          </w:hyperlink>
-        </w:p>
-        <w:p>
-          <w:pPr>
-            <w:pStyle w:val="TOC1"/>
-            <w:rPr>
-              <w:rFonts w:eastAsiaTheme="minorEastAsia"/>
-              <w:color w:val="auto"/>
-              <w:kern w:val="0"/>
-              <w:szCs w:val="22"/>
-              <w:lang w:eastAsia="en-US"/>
-            </w:rPr>
-          </w:pPr>
-          <w:hyperlink w:anchor="_Toc114695924" w:history="1">
-            <w:r>
-              <w:rPr>
-                <w:rStyle w:val="Hyperlink"/>
-              </w:rPr>
-              <w:t>Contact Information</w:t>
-            </w:r>
-            <w:r>
-              <w:rPr>
-                <w:webHidden/>
-              </w:rPr>
-              <w:tab/>
-            </w:r>
-            <w:r>
-              <w:rPr>
-                <w:webHidden/>
-              </w:rPr>
-              <w:fldChar w:fldCharType="begin"/>
-            </w:r>
-            <w:r>
-              <w:rPr>
-                <w:webHidden/>
-              </w:rPr>
-              <w:instrText xml:space="preserve"> PAGEREF _Toc114695924 \h </w:instrText>
-            </w:r>
-            <w:r>
-              <w:rPr>
-                <w:webHidden/>
-              </w:rPr>
-              <w:fldChar w:fldCharType="separate"/>
-            </w:r>
-            <w:r>
-              <w:rPr>
-                <w:b/>
-                <w:bCs/>
-                <w:webHidden/>
-              </w:rPr>
-              <w:t>Error! Bookmark not defined.</w:t>
-            </w:r>
-            <w:r>
-              <w:rPr>
-                <w:webHidden/>
-              </w:rPr>
-              <w:fldChar w:fldCharType="end"/>
-            </w:r>
-          </w:hyperlink>
-        </w:p>
-        <w:p>
-          <w:pPr>
-            <w:pStyle w:val="TOC1"/>
-            <w:rPr>
-              <w:rFonts w:eastAsiaTheme="minorEastAsia"/>
-              <w:color w:val="auto"/>
-              <w:kern w:val="0"/>
-              <w:szCs w:val="22"/>
-              <w:lang w:eastAsia="en-US"/>
-            </w:rPr>
-          </w:pPr>
-          <w:hyperlink w:anchor="_Toc114695925" w:history="1">
-            <w:r>
-              <w:rPr>
-                <w:rStyle w:val="Hyperlink"/>
-              </w:rPr>
-              <w:t>Company Information</w:t>
-            </w:r>
-            <w:r>
-              <w:rPr>
-                <w:webHidden/>
-              </w:rPr>
-              <w:tab/>
-            </w:r>
-            <w:r>
-              <w:rPr>
-                <w:webHidden/>
-              </w:rPr>
-              <w:fldChar w:fldCharType="begin"/>
-            </w:r>
-            <w:r>
-              <w:rPr>
-                <w:webHidden/>
-              </w:rPr>
-              <w:instrText xml:space="preserve"> PAGEREF _Toc114695925 \h </w:instrText>
-            </w:r>
-            <w:r>
-              <w:rPr>
-                <w:webHidden/>
-              </w:rPr>
-              <w:fldChar w:fldCharType="separate"/>
-            </w:r>
-            <w:r>
-              <w:rPr>
-                <w:b/>
-                <w:bCs/>
-                <w:webHidden/>
-              </w:rPr>
-              <w:t>Error! Bookmark not defined.</w:t>
-            </w:r>
-            <w:r>
-              <w:rPr>
-                <w:webHidden/>
-              </w:rPr>
-              <w:fldChar w:fldCharType="end"/>
-            </w:r>
-          </w:hyperlink>
-        </w:p>
-        <w:p>
-          <w:pPr>
             <w:rPr>
               <w:b/>
               <w:bCs/>
@@ -1025,17 +851,19 @@
           <w:docGrid w:linePitch="360"/>
         </w:sectPr>
       </w:pPr>
+      <w:bookmarkStart w:id="0" w:name="_GoBack"/>
+      <w:bookmarkEnd w:id="0"/>
     </w:p>
     <w:p>
       <w:pPr>
         <w:pStyle w:val="Heading1"/>
       </w:pPr>
-      <w:bookmarkStart w:id="0" w:name="_Toc114695919"/>
+      <w:bookmarkStart w:id="1" w:name="_Toc114695919"/>
       <w:r>
         <w:lastRenderedPageBreak/>
         <w:t>Tasks Exe. Time</w:t>
       </w:r>
-      <w:bookmarkEnd w:id="0"/>
+      <w:bookmarkEnd w:id="1"/>
     </w:p>
     <w:p>
       <w:pPr>
@@ -1356,7 +1184,7 @@
       <w:pPr>
         <w:pStyle w:val="Heading1"/>
       </w:pPr>
-      <w:bookmarkStart w:id="1" w:name="_Toc114695920"/>
+      <w:bookmarkStart w:id="2" w:name="_Toc114695920"/>
       <w:r>
         <w:lastRenderedPageBreak/>
         <w:t>Check Sy</w:t>
@@ -1375,7 +1203,7 @@
       <w:r>
         <w:t xml:space="preserve"> using Time Analysis</w:t>
       </w:r>
-      <w:bookmarkEnd w:id="1"/>
+      <w:bookmarkEnd w:id="2"/>
     </w:p>
     <w:p>
       <w:proofErr w:type="gramStart"/>
@@ -2097,11 +1925,14 @@
     <w:p>
       <w:proofErr w:type="gramStart"/>
       <w:r>
-        <w:t>w[</w:t>
-      </w:r>
-      <w:proofErr w:type="gramEnd"/>
-      <w:r>
-        <w:t xml:space="preserve">27] = 15.05300 </w:t>
+        <w:t>;2</w:t>
+      </w:r>
+      <w:r>
+        <w:t>w</w:t>
+      </w:r>
+      <w:proofErr w:type="gramEnd"/>
+      <w:r>
+        <w:t xml:space="preserve">[27] = 15.05300 </w:t>
       </w:r>
     </w:p>
     <w:p>
@@ -4999,7 +4830,7 @@
       <w:pPr>
         <w:pStyle w:val="Heading1"/>
       </w:pPr>
-      <w:bookmarkStart w:id="2" w:name="_Toc114695921"/>
+      <w:bookmarkStart w:id="3" w:name="_Toc114695921"/>
       <w:r>
         <w:lastRenderedPageBreak/>
         <w:t xml:space="preserve">System validation </w:t>
@@ -5027,7 +4858,7 @@
         </w:rPr>
         <w:t xml:space="preserve"> offline simulator</w:t>
       </w:r>
-      <w:bookmarkEnd w:id="2"/>
+      <w:bookmarkEnd w:id="3"/>
     </w:p>
     <w:p>
       <w:pPr>
@@ -5513,127 +5344,18 @@
       <w:r>
         <w:rPr>
           <w:noProof/>
-        </w:rPr>
-        <mc:AlternateContent>
-          <mc:Choice Requires="wps">
-            <w:drawing>
-              <wp:anchor distT="45720" distB="45720" distL="114300" distR="114300" simplePos="0" relativeHeight="251674624" behindDoc="0" locked="0" layoutInCell="1" allowOverlap="1" wp14:anchorId="674A6A65" wp14:editId="2CE0A0D9">
-                <wp:simplePos x="0" y="0"/>
-                <wp:positionH relativeFrom="margin">
-                  <wp:posOffset>-511175</wp:posOffset>
-                </wp:positionH>
-                <wp:positionV relativeFrom="paragraph">
-                  <wp:posOffset>1976120</wp:posOffset>
-                </wp:positionV>
-                <wp:extent cx="482600" cy="230505"/>
-                <wp:effectExtent l="0" t="0" r="12700" b="17145"/>
-                <wp:wrapNone/>
-                <wp:docPr id="16" name="Text Box 16"/>
-                <wp:cNvGraphicFramePr>
-                  <a:graphicFrameLocks xmlns:a="http://schemas.openxmlformats.org/drawingml/2006/main"/>
-                </wp:cNvGraphicFramePr>
-                <a:graphic xmlns:a="http://schemas.openxmlformats.org/drawingml/2006/main">
-                  <a:graphicData uri="http://schemas.microsoft.com/office/word/2010/wordprocessingShape">
-                    <wps:wsp>
-                      <wps:cNvSpPr txBox="1">
-                        <a:spLocks noChangeArrowheads="1"/>
-                      </wps:cNvSpPr>
-                      <wps:spPr bwMode="auto">
-                        <a:xfrm>
-                          <a:off x="0" y="0"/>
-                          <a:ext cx="482600" cy="230505"/>
-                        </a:xfrm>
-                        <a:prstGeom prst="rect">
-                          <a:avLst/>
-                        </a:prstGeom>
-                        <a:solidFill>
-                          <a:srgbClr val="FFFFFF"/>
-                        </a:solidFill>
-                        <a:ln w="9525">
-                          <a:solidFill>
-                            <a:srgbClr val="000000"/>
-                          </a:solidFill>
-                          <a:miter lim="800000"/>
-                          <a:headEnd/>
-                          <a:tailEnd/>
-                        </a:ln>
-                      </wps:spPr>
-                      <wps:txbx>
-                        <w:txbxContent>
-                          <w:p>
-                            <w:pPr>
-                              <w:rPr>
-                                <w:sz w:val="16"/>
-                                <w:szCs w:val="16"/>
-                              </w:rPr>
-                            </w:pPr>
-                            <w:r>
-                              <w:rPr>
-                                <w:sz w:val="16"/>
-                                <w:szCs w:val="16"/>
-                              </w:rPr>
-                              <w:t>UART</w:t>
-                            </w:r>
-                          </w:p>
-                        </w:txbxContent>
-                      </wps:txbx>
-                      <wps:bodyPr rot="0" vert="horz" wrap="square" lIns="91440" tIns="45720" rIns="91440" bIns="45720" anchor="t" anchorCtr="0">
-                        <a:noAutofit/>
-                      </wps:bodyPr>
-                    </wps:wsp>
-                  </a:graphicData>
-                </a:graphic>
-                <wp14:sizeRelH relativeFrom="margin">
-                  <wp14:pctWidth>0</wp14:pctWidth>
-                </wp14:sizeRelH>
-                <wp14:sizeRelV relativeFrom="margin">
-                  <wp14:pctHeight>0</wp14:pctHeight>
-                </wp14:sizeRelV>
-              </wp:anchor>
-            </w:drawing>
-          </mc:Choice>
-          <mc:Fallback>
-            <w:pict>
-              <v:shape w14:anchorId="674A6A65" id="Text Box 16" o:spid="_x0000_s1028" type="#_x0000_t202" style="position:absolute;margin-left:-40.25pt;margin-top:155.6pt;width:38pt;height:18.15pt;z-index:251674624;visibility:visible;mso-wrap-style:square;mso-width-percent:0;mso-height-percent:0;mso-wrap-distance-left:9pt;mso-wrap-distance-top:3.6pt;mso-wrap-distance-right:9pt;mso-wrap-distance-bottom:3.6pt;mso-position-horizontal:absolute;mso-position-horizontal-relative:margin;mso-position-vertical:absolute;mso-position-vertical-relative:text;mso-width-percent:0;mso-height-percent:0;mso-width-relative:margin;mso-height-relative:margin;v-text-anchor:top" o:gfxdata="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">
-                <v:textbox>
-                  <w:txbxContent>
-                    <w:p>
-                      <w:pPr>
-                        <w:rPr>
-                          <w:sz w:val="16"/>
-                          <w:szCs w:val="16"/>
-                        </w:rPr>
-                      </w:pPr>
-                      <w:r>
-                        <w:rPr>
-                          <w:sz w:val="16"/>
-                          <w:szCs w:val="16"/>
-                        </w:rPr>
-                        <w:t>UART</w:t>
-                      </w:r>
-                    </w:p>
-                  </w:txbxContent>
-                </v:textbox>
-                <w10:wrap anchorx="margin"/>
-              </v:shape>
-            </w:pict>
-          </mc:Fallback>
-        </mc:AlternateContent>
-      </w:r>
-      <w:r>
-        <w:rPr>
-          <w:noProof/>
+          <w:lang w:eastAsia="en-US"/>
         </w:rPr>
         <mc:AlternateContent>
           <mc:Choice Requires="wps">
             <w:drawing>
               <wp:anchor distT="45720" distB="45720" distL="114300" distR="114300" simplePos="0" relativeHeight="251668480" behindDoc="0" locked="0" layoutInCell="1" allowOverlap="1" wp14:anchorId="674A6A65" wp14:editId="2CE0A0D9">
                 <wp:simplePos x="0" y="0"/>
-                <wp:positionH relativeFrom="margin">
-                  <wp:posOffset>-701675</wp:posOffset>
+                <wp:positionH relativeFrom="leftMargin">
+                  <wp:posOffset>300990</wp:posOffset>
                 </wp:positionH>
                 <wp:positionV relativeFrom="paragraph">
-                  <wp:posOffset>1271270</wp:posOffset>
+                  <wp:posOffset>1767428</wp:posOffset>
                 </wp:positionV>
                 <wp:extent cx="673100" cy="230505"/>
                 <wp:effectExtent l="0" t="0" r="12700" b="17145"/>
@@ -5706,7 +5428,7 @@
           </mc:Choice>
           <mc:Fallback>
             <w:pict>
-              <v:shape w14:anchorId="674A6A65" id="Text Box 8" o:spid="_x0000_s1029" type="#_x0000_t202" style="position:absolute;margin-left:-55.25pt;margin-top:100.1pt;width:53pt;height:18.15pt;z-index:251668480;visibility:visible;mso-wrap-style:square;mso-width-percent:0;mso-height-percent:0;mso-wrap-distance-left:9pt;mso-wrap-distance-top:3.6pt;mso-wrap-distance-right:9pt;mso-wrap-distance-bottom:3.6pt;mso-position-horizontal:absolute;mso-position-horizontal-relative:margin;mso-position-vertical:absolute;mso-position-vertical-relative:text;mso-width-percent:0;mso-height-percent:0;mso-width-relative:margin;mso-height-relative:margin;v-text-anchor:top" o:gfxdata="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">
+              <v:shape w14:anchorId="674A6A65" id="Text Box 8" o:spid="_x0000_s1028" type="#_x0000_t202" style="position:absolute;margin-left:23.7pt;margin-top:139.15pt;width:53pt;height:18.15pt;z-index:251668480;visibility:visible;mso-wrap-style:square;mso-width-percent:0;mso-height-percent:0;mso-wrap-distance-left:9pt;mso-wrap-distance-top:3.6pt;mso-wrap-distance-right:9pt;mso-wrap-distance-bottom:3.6pt;mso-position-horizontal:absolute;mso-position-horizontal-relative:left-margin-area;mso-position-vertical:absolute;mso-position-vertical-relative:text;mso-width-percent:0;mso-height-percent:0;mso-width-relative:margin;mso-height-relative:margin;v-text-anchor:top" o:gfxdata="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">
                 <v:textbox>
                   <w:txbxContent>
                     <w:p>
@@ -5737,6 +5459,340 @@
       <w:r>
         <w:rPr>
           <w:noProof/>
+          <w:lang w:eastAsia="en-US"/>
+        </w:rPr>
+        <mc:AlternateContent>
+          <mc:Choice Requires="wps">
+            <w:drawing>
+              <wp:anchor distT="45720" distB="45720" distL="114300" distR="114300" simplePos="0" relativeHeight="251672576" behindDoc="0" locked="0" layoutInCell="1" allowOverlap="1" wp14:anchorId="674A6A65" wp14:editId="2CE0A0D9">
+                <wp:simplePos x="0" y="0"/>
+                <wp:positionH relativeFrom="margin">
+                  <wp:posOffset>-506095</wp:posOffset>
+                </wp:positionH>
+                <wp:positionV relativeFrom="paragraph">
+                  <wp:posOffset>2290857</wp:posOffset>
+                </wp:positionV>
+                <wp:extent cx="406400" cy="230505"/>
+                <wp:effectExtent l="0" t="0" r="12700" b="17145"/>
+                <wp:wrapNone/>
+                <wp:docPr id="15" name="Text Box 15"/>
+                <wp:cNvGraphicFramePr>
+                  <a:graphicFrameLocks xmlns:a="http://schemas.openxmlformats.org/drawingml/2006/main"/>
+                </wp:cNvGraphicFramePr>
+                <a:graphic xmlns:a="http://schemas.openxmlformats.org/drawingml/2006/main">
+                  <a:graphicData uri="http://schemas.microsoft.com/office/word/2010/wordprocessingShape">
+                    <wps:wsp>
+                      <wps:cNvSpPr txBox="1">
+                        <a:spLocks noChangeArrowheads="1"/>
+                      </wps:cNvSpPr>
+                      <wps:spPr bwMode="auto">
+                        <a:xfrm>
+                          <a:off x="0" y="0"/>
+                          <a:ext cx="406400" cy="230505"/>
+                        </a:xfrm>
+                        <a:prstGeom prst="rect">
+                          <a:avLst/>
+                        </a:prstGeom>
+                        <a:solidFill>
+                          <a:srgbClr val="FFFFFF"/>
+                        </a:solidFill>
+                        <a:ln w="9525">
+                          <a:solidFill>
+                            <a:srgbClr val="000000"/>
+                          </a:solidFill>
+                          <a:miter lim="800000"/>
+                          <a:headEnd/>
+                          <a:tailEnd/>
+                        </a:ln>
+                      </wps:spPr>
+                      <wps:txbx>
+                        <w:txbxContent>
+                          <w:p>
+                            <w:pPr>
+                              <w:rPr>
+                                <w:sz w:val="16"/>
+                                <w:szCs w:val="16"/>
+                              </w:rPr>
+                            </w:pPr>
+                            <w:r>
+                              <w:rPr>
+                                <w:sz w:val="16"/>
+                                <w:szCs w:val="16"/>
+                              </w:rPr>
+                              <w:t>IDLE</w:t>
+                            </w:r>
+                          </w:p>
+                        </w:txbxContent>
+                      </wps:txbx>
+                      <wps:bodyPr rot="0" vert="horz" wrap="square" lIns="91440" tIns="45720" rIns="91440" bIns="45720" anchor="t" anchorCtr="0">
+                        <a:noAutofit/>
+                      </wps:bodyPr>
+                    </wps:wsp>
+                  </a:graphicData>
+                </a:graphic>
+                <wp14:sizeRelH relativeFrom="margin">
+                  <wp14:pctWidth>0</wp14:pctWidth>
+                </wp14:sizeRelH>
+                <wp14:sizeRelV relativeFrom="margin">
+                  <wp14:pctHeight>0</wp14:pctHeight>
+                </wp14:sizeRelV>
+              </wp:anchor>
+            </w:drawing>
+          </mc:Choice>
+          <mc:Fallback>
+            <w:pict>
+              <v:shape w14:anchorId="674A6A65" id="Text Box 15" o:spid="_x0000_s1029" type="#_x0000_t202" style="position:absolute;margin-left:-39.85pt;margin-top:180.4pt;width:32pt;height:18.15pt;z-index:251672576;visibility:visible;mso-wrap-style:square;mso-width-percent:0;mso-height-percent:0;mso-wrap-distance-left:9pt;mso-wrap-distance-top:3.6pt;mso-wrap-distance-right:9pt;mso-wrap-distance-bottom:3.6pt;mso-position-horizontal:absolute;mso-position-horizontal-relative:margin;mso-position-vertical:absolute;mso-position-vertical-relative:text;mso-width-percent:0;mso-height-percent:0;mso-width-relative:margin;mso-height-relative:margin;v-text-anchor:top" o:gfxdata="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">
+                <v:textbox>
+                  <w:txbxContent>
+                    <w:p>
+                      <w:pPr>
+                        <w:rPr>
+                          <w:sz w:val="16"/>
+                          <w:szCs w:val="16"/>
+                        </w:rPr>
+                      </w:pPr>
+                      <w:r>
+                        <w:rPr>
+                          <w:sz w:val="16"/>
+                          <w:szCs w:val="16"/>
+                        </w:rPr>
+                        <w:t>IDLE</w:t>
+                      </w:r>
+                    </w:p>
+                  </w:txbxContent>
+                </v:textbox>
+                <w10:wrap anchorx="margin"/>
+              </v:shape>
+            </w:pict>
+          </mc:Fallback>
+        </mc:AlternateContent>
+      </w:r>
+      <w:r>
+        <w:rPr>
+          <w:noProof/>
+          <w:lang w:eastAsia="en-US"/>
+        </w:rPr>
+        <mc:AlternateContent>
+          <mc:Choice Requires="wps">
+            <w:drawing>
+              <wp:anchor distT="45720" distB="45720" distL="114300" distR="114300" simplePos="0" relativeHeight="251662336" behindDoc="0" locked="0" layoutInCell="1" allowOverlap="1">
+                <wp:simplePos x="0" y="0"/>
+                <wp:positionH relativeFrom="margin">
+                  <wp:posOffset>-470535</wp:posOffset>
+                </wp:positionH>
+                <wp:positionV relativeFrom="paragraph">
+                  <wp:posOffset>1108933</wp:posOffset>
+                </wp:positionV>
+                <wp:extent cx="406400" cy="231140"/>
+                <wp:effectExtent l="0" t="0" r="12700" b="16510"/>
+                <wp:wrapNone/>
+                <wp:docPr id="217" name="Text Box 2"/>
+                <wp:cNvGraphicFramePr>
+                  <a:graphicFrameLocks xmlns:a="http://schemas.openxmlformats.org/drawingml/2006/main"/>
+                </wp:cNvGraphicFramePr>
+                <a:graphic xmlns:a="http://schemas.openxmlformats.org/drawingml/2006/main">
+                  <a:graphicData uri="http://schemas.microsoft.com/office/word/2010/wordprocessingShape">
+                    <wps:wsp>
+                      <wps:cNvSpPr txBox="1">
+                        <a:spLocks noChangeArrowheads="1"/>
+                      </wps:cNvSpPr>
+                      <wps:spPr bwMode="auto">
+                        <a:xfrm>
+                          <a:off x="0" y="0"/>
+                          <a:ext cx="406400" cy="231140"/>
+                        </a:xfrm>
+                        <a:prstGeom prst="rect">
+                          <a:avLst/>
+                        </a:prstGeom>
+                        <a:solidFill>
+                          <a:srgbClr val="FFFFFF"/>
+                        </a:solidFill>
+                        <a:ln w="9525">
+                          <a:solidFill>
+                            <a:srgbClr val="000000"/>
+                          </a:solidFill>
+                          <a:miter lim="800000"/>
+                          <a:headEnd/>
+                          <a:tailEnd/>
+                        </a:ln>
+                      </wps:spPr>
+                      <wps:txbx>
+                        <w:txbxContent>
+                          <w:p>
+                            <w:pPr>
+                              <w:rPr>
+                                <w:sz w:val="16"/>
+                                <w:szCs w:val="16"/>
+                              </w:rPr>
+                            </w:pPr>
+                            <w:r>
+                              <w:rPr>
+                                <w:sz w:val="16"/>
+                                <w:szCs w:val="16"/>
+                              </w:rPr>
+                              <w:t>B1</w:t>
+                            </w:r>
+                          </w:p>
+                        </w:txbxContent>
+                      </wps:txbx>
+                      <wps:bodyPr rot="0" vert="horz" wrap="square" lIns="91440" tIns="45720" rIns="91440" bIns="45720" anchor="t" anchorCtr="0">
+                        <a:noAutofit/>
+                      </wps:bodyPr>
+                    </wps:wsp>
+                  </a:graphicData>
+                </a:graphic>
+                <wp14:sizeRelH relativeFrom="margin">
+                  <wp14:pctWidth>0</wp14:pctWidth>
+                </wp14:sizeRelH>
+                <wp14:sizeRelV relativeFrom="margin">
+                  <wp14:pctHeight>0</wp14:pctHeight>
+                </wp14:sizeRelV>
+              </wp:anchor>
+            </w:drawing>
+          </mc:Choice>
+          <mc:Fallback>
+            <w:pict>
+              <v:shape id="Text Box 2" o:spid="_x0000_s1030" type="#_x0000_t202" style="position:absolute;margin-left:-37.05pt;margin-top:87.3pt;width:32pt;height:18.2pt;z-index:251662336;visibility:visible;mso-wrap-style:square;mso-width-percent:0;mso-height-percent:0;mso-wrap-distance-left:9pt;mso-wrap-distance-top:3.6pt;mso-wrap-distance-right:9pt;mso-wrap-distance-bottom:3.6pt;mso-position-horizontal:absolute;mso-position-horizontal-relative:margin;mso-position-vertical:absolute;mso-position-vertical-relative:text;mso-width-percent:0;mso-height-percent:0;mso-width-relative:margin;mso-height-relative:margin;v-text-anchor:top" o:gfxdata="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">
+                <v:textbox>
+                  <w:txbxContent>
+                    <w:p>
+                      <w:pPr>
+                        <w:rPr>
+                          <w:sz w:val="16"/>
+                          <w:szCs w:val="16"/>
+                        </w:rPr>
+                      </w:pPr>
+                      <w:r>
+                        <w:rPr>
+                          <w:sz w:val="16"/>
+                          <w:szCs w:val="16"/>
+                        </w:rPr>
+                        <w:t>B1</w:t>
+                      </w:r>
+                    </w:p>
+                  </w:txbxContent>
+                </v:textbox>
+                <w10:wrap anchorx="margin"/>
+              </v:shape>
+            </w:pict>
+          </mc:Fallback>
+        </mc:AlternateContent>
+      </w:r>
+      <w:r>
+        <w:rPr>
+          <w:noProof/>
+          <w:lang w:eastAsia="en-US"/>
+        </w:rPr>
+        <mc:AlternateContent>
+          <mc:Choice Requires="wps">
+            <w:drawing>
+              <wp:anchor distT="45720" distB="45720" distL="114300" distR="114300" simplePos="0" relativeHeight="251670528" behindDoc="0" locked="0" layoutInCell="1" allowOverlap="1" wp14:anchorId="674A6A65" wp14:editId="2CE0A0D9">
+                <wp:simplePos x="0" y="0"/>
+                <wp:positionH relativeFrom="margin">
+                  <wp:posOffset>-476885</wp:posOffset>
+                </wp:positionH>
+                <wp:positionV relativeFrom="paragraph">
+                  <wp:posOffset>1348963</wp:posOffset>
+                </wp:positionV>
+                <wp:extent cx="406400" cy="230505"/>
+                <wp:effectExtent l="0" t="0" r="12700" b="17145"/>
+                <wp:wrapNone/>
+                <wp:docPr id="9" name="Text Box 9"/>
+                <wp:cNvGraphicFramePr>
+                  <a:graphicFrameLocks xmlns:a="http://schemas.openxmlformats.org/drawingml/2006/main"/>
+                </wp:cNvGraphicFramePr>
+                <a:graphic xmlns:a="http://schemas.openxmlformats.org/drawingml/2006/main">
+                  <a:graphicData uri="http://schemas.microsoft.com/office/word/2010/wordprocessingShape">
+                    <wps:wsp>
+                      <wps:cNvSpPr txBox="1">
+                        <a:spLocks noChangeArrowheads="1"/>
+                      </wps:cNvSpPr>
+                      <wps:spPr bwMode="auto">
+                        <a:xfrm>
+                          <a:off x="0" y="0"/>
+                          <a:ext cx="406400" cy="230505"/>
+                        </a:xfrm>
+                        <a:prstGeom prst="rect">
+                          <a:avLst/>
+                        </a:prstGeom>
+                        <a:solidFill>
+                          <a:srgbClr val="FFFFFF"/>
+                        </a:solidFill>
+                        <a:ln w="9525">
+                          <a:solidFill>
+                            <a:srgbClr val="000000"/>
+                          </a:solidFill>
+                          <a:miter lim="800000"/>
+                          <a:headEnd/>
+                          <a:tailEnd/>
+                        </a:ln>
+                      </wps:spPr>
+                      <wps:txbx>
+                        <w:txbxContent>
+                          <w:p>
+                            <w:pPr>
+                              <w:rPr>
+                                <w:sz w:val="16"/>
+                                <w:szCs w:val="16"/>
+                              </w:rPr>
+                            </w:pPr>
+                            <w:r>
+                              <w:rPr>
+                                <w:sz w:val="16"/>
+                                <w:szCs w:val="16"/>
+                              </w:rPr>
+                              <w:t>B2</w:t>
+                            </w:r>
+                          </w:p>
+                        </w:txbxContent>
+                      </wps:txbx>
+                      <wps:bodyPr rot="0" vert="horz" wrap="square" lIns="91440" tIns="45720" rIns="91440" bIns="45720" anchor="t" anchorCtr="0">
+                        <a:noAutofit/>
+                      </wps:bodyPr>
+                    </wps:wsp>
+                  </a:graphicData>
+                </a:graphic>
+                <wp14:sizeRelH relativeFrom="margin">
+                  <wp14:pctWidth>0</wp14:pctWidth>
+                </wp14:sizeRelH>
+                <wp14:sizeRelV relativeFrom="margin">
+                  <wp14:pctHeight>0</wp14:pctHeight>
+                </wp14:sizeRelV>
+              </wp:anchor>
+            </w:drawing>
+          </mc:Choice>
+          <mc:Fallback>
+            <w:pict>
+              <v:shape w14:anchorId="674A6A65" id="Text Box 9" o:spid="_x0000_s1031" type="#_x0000_t202" style="position:absolute;margin-left:-37.55pt;margin-top:106.2pt;width:32pt;height:18.15pt;z-index:251670528;visibility:visible;mso-wrap-style:square;mso-width-percent:0;mso-height-percent:0;mso-wrap-distance-left:9pt;mso-wrap-distance-top:3.6pt;mso-wrap-distance-right:9pt;mso-wrap-distance-bottom:3.6pt;mso-position-horizontal:absolute;mso-position-horizontal-relative:margin;mso-position-vertical:absolute;mso-position-vertical-relative:text;mso-width-percent:0;mso-height-percent:0;mso-width-relative:margin;mso-height-relative:margin;v-text-anchor:top" o:gfxdata="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">
+                <v:textbox>
+                  <w:txbxContent>
+                    <w:p>
+                      <w:pPr>
+                        <w:rPr>
+                          <w:sz w:val="16"/>
+                          <w:szCs w:val="16"/>
+                        </w:rPr>
+                      </w:pPr>
+                      <w:r>
+                        <w:rPr>
+                          <w:sz w:val="16"/>
+                          <w:szCs w:val="16"/>
+                        </w:rPr>
+                        <w:t>B2</w:t>
+                      </w:r>
+                    </w:p>
+                  </w:txbxContent>
+                </v:textbox>
+                <w10:wrap anchorx="margin"/>
+              </v:shape>
+            </w:pict>
+          </mc:Fallback>
+        </mc:AlternateContent>
+      </w:r>
+      <w:r>
+        <w:rPr>
+          <w:noProof/>
+          <w:lang w:eastAsia="en-US"/>
         </w:rPr>
         <mc:AlternateContent>
           <mc:Choice Requires="wps">
@@ -5744,10 +5800,10 @@
               <wp:anchor distT="45720" distB="45720" distL="114300" distR="114300" simplePos="0" relativeHeight="251676672" behindDoc="0" locked="0" layoutInCell="1" allowOverlap="1" wp14:anchorId="674A6A65" wp14:editId="2CE0A0D9">
                 <wp:simplePos x="0" y="0"/>
                 <wp:positionH relativeFrom="margin">
-                  <wp:posOffset>-434975</wp:posOffset>
+                  <wp:posOffset>-488191</wp:posOffset>
                 </wp:positionH>
                 <wp:positionV relativeFrom="paragraph">
-                  <wp:posOffset>2204720</wp:posOffset>
+                  <wp:posOffset>2014549</wp:posOffset>
                 </wp:positionV>
                 <wp:extent cx="406400" cy="230505"/>
                 <wp:effectExtent l="0" t="0" r="12700" b="17145"/>
@@ -5818,7 +5874,7 @@
           </mc:Choice>
           <mc:Fallback>
             <w:pict>
-              <v:shape w14:anchorId="674A6A65" id="Text Box 17" o:spid="_x0000_s1030" type="#_x0000_t202" style="position:absolute;margin-left:-34.25pt;margin-top:173.6pt;width:32pt;height:18.15pt;z-index:251676672;visibility:visible;mso-wrap-style:square;mso-width-percent:0;mso-height-percent:0;mso-wrap-distance-left:9pt;mso-wrap-distance-top:3.6pt;mso-wrap-distance-right:9pt;mso-wrap-distance-bottom:3.6pt;mso-position-horizontal:absolute;mso-position-horizontal-relative:margin;mso-position-vertical:absolute;mso-position-vertical-relative:text;mso-width-percent:0;mso-height-percent:0;mso-width-relative:margin;mso-height-relative:margin;v-text-anchor:top" o:gfxdata="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">
+              <v:shape w14:anchorId="674A6A65" id="Text Box 17" o:spid="_x0000_s1032" type="#_x0000_t202" style="position:absolute;margin-left:-38.45pt;margin-top:158.65pt;width:32pt;height:18.15pt;z-index:251676672;visibility:visible;mso-wrap-style:square;mso-width-percent:0;mso-height-percent:0;mso-wrap-distance-left:9pt;mso-wrap-distance-top:3.6pt;mso-wrap-distance-right:9pt;mso-wrap-distance-bottom:3.6pt;mso-position-horizontal:absolute;mso-position-horizontal-relative:margin;mso-position-vertical:absolute;mso-position-vertical-relative:text;mso-width-percent:0;mso-height-percent:0;mso-width-relative:margin;mso-height-relative:margin;v-text-anchor:top" o:gfxdata="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">
                 <v:textbox>
                   <w:txbxContent>
                     <w:p>
@@ -5847,22 +5903,23 @@
       <w:r>
         <w:rPr>
           <w:noProof/>
+          <w:lang w:eastAsia="en-US"/>
         </w:rPr>
         <mc:AlternateContent>
           <mc:Choice Requires="wps">
             <w:drawing>
-              <wp:anchor distT="45720" distB="45720" distL="114300" distR="114300" simplePos="0" relativeHeight="251672576" behindDoc="0" locked="0" layoutInCell="1" allowOverlap="1" wp14:anchorId="674A6A65" wp14:editId="2CE0A0D9">
+              <wp:anchor distT="45720" distB="45720" distL="114300" distR="114300" simplePos="0" relativeHeight="251664384" behindDoc="0" locked="0" layoutInCell="1" allowOverlap="1" wp14:anchorId="56688CC0" wp14:editId="03EC7839">
                 <wp:simplePos x="0" y="0"/>
                 <wp:positionH relativeFrom="margin">
-                  <wp:posOffset>-434975</wp:posOffset>
+                  <wp:posOffset>-435222</wp:posOffset>
                 </wp:positionH>
                 <wp:positionV relativeFrom="paragraph">
-                  <wp:posOffset>1741170</wp:posOffset>
+                  <wp:posOffset>421360</wp:posOffset>
                 </wp:positionV>
-                <wp:extent cx="406400" cy="230505"/>
-                <wp:effectExtent l="0" t="0" r="12700" b="17145"/>
+                <wp:extent cx="406400" cy="237506"/>
+                <wp:effectExtent l="0" t="0" r="12700" b="10160"/>
                 <wp:wrapNone/>
-                <wp:docPr id="15" name="Text Box 15"/>
+                <wp:docPr id="2" name="Text Box 2"/>
                 <wp:cNvGraphicFramePr>
                   <a:graphicFrameLocks xmlns:a="http://schemas.openxmlformats.org/drawingml/2006/main"/>
                 </wp:cNvGraphicFramePr>
@@ -5875,7 +5932,7 @@
                       <wps:spPr bwMode="auto">
                         <a:xfrm>
                           <a:off x="0" y="0"/>
-                          <a:ext cx="406400" cy="230505"/>
+                          <a:ext cx="406400" cy="237506"/>
                         </a:xfrm>
                         <a:prstGeom prst="rect">
                           <a:avLst/>
@@ -5906,7 +5963,14 @@
                                 <w:sz w:val="16"/>
                                 <w:szCs w:val="16"/>
                               </w:rPr>
-                              <w:t>B2</w:t>
+                              <w:t>LD</w:t>
+                            </w:r>
+                            <w:r>
+                              <w:rPr>
+                                <w:sz w:val="16"/>
+                                <w:szCs w:val="16"/>
+                              </w:rPr>
+                              <w:t>1</w:t>
                             </w:r>
                           </w:p>
                         </w:txbxContent>
@@ -5928,7 +5992,7 @@
           </mc:Choice>
           <mc:Fallback>
             <w:pict>
-              <v:shape w14:anchorId="674A6A65" id="Text Box 15" o:spid="_x0000_s1031" type="#_x0000_t202" style="position:absolute;margin-left:-34.25pt;margin-top:137.1pt;width:32pt;height:18.15pt;z-index:251672576;visibility:visible;mso-wrap-style:square;mso-width-percent:0;mso-height-percent:0;mso-wrap-distance-left:9pt;mso-wrap-distance-top:3.6pt;mso-wrap-distance-right:9pt;mso-wrap-distance-bottom:3.6pt;mso-position-horizontal:absolute;mso-position-horizontal-relative:margin;mso-position-vertical:absolute;mso-position-vertical-relative:text;mso-width-percent:0;mso-height-percent:0;mso-width-relative:margin;mso-height-relative:margin;v-text-anchor:top" o:gfxdata="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">
+              <v:shape w14:anchorId="56688CC0" id="_x0000_s1033" type="#_x0000_t202" style="position:absolute;margin-left:-34.25pt;margin-top:33.2pt;width:32pt;height:18.7pt;z-index:251664384;visibility:visible;mso-wrap-style:square;mso-width-percent:0;mso-height-percent:0;mso-wrap-distance-left:9pt;mso-wrap-distance-top:3.6pt;mso-wrap-distance-right:9pt;mso-wrap-distance-bottom:3.6pt;mso-position-horizontal:absolute;mso-position-horizontal-relative:margin;mso-position-vertical:absolute;mso-position-vertical-relative:text;mso-width-percent:0;mso-height-percent:0;mso-width-relative:margin;mso-height-relative:margin;v-text-anchor:top" o:gfxdata="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">
                 <v:textbox>
                   <w:txbxContent>
                     <w:p>
@@ -5943,7 +6007,14 @@
                           <w:sz w:val="16"/>
                           <w:szCs w:val="16"/>
                         </w:rPr>
-                        <w:t>B2</w:t>
+                        <w:t>LD</w:t>
+                      </w:r>
+                      <w:r>
+                        <w:rPr>
+                          <w:sz w:val="16"/>
+                          <w:szCs w:val="16"/>
+                        </w:rPr>
+                        <w:t>1</w:t>
                       </w:r>
                     </w:p>
                   </w:txbxContent>
@@ -5957,22 +6028,23 @@
       <w:r>
         <w:rPr>
           <w:noProof/>
+          <w:lang w:eastAsia="en-US"/>
         </w:rPr>
         <mc:AlternateContent>
           <mc:Choice Requires="wps">
             <w:drawing>
-              <wp:anchor distT="45720" distB="45720" distL="114300" distR="114300" simplePos="0" relativeHeight="251670528" behindDoc="0" locked="0" layoutInCell="1" allowOverlap="1" wp14:anchorId="674A6A65" wp14:editId="2CE0A0D9">
+              <wp:anchor distT="45720" distB="45720" distL="114300" distR="114300" simplePos="0" relativeHeight="251674624" behindDoc="0" locked="0" layoutInCell="1" allowOverlap="1" wp14:anchorId="674A6A65" wp14:editId="2CE0A0D9">
                 <wp:simplePos x="0" y="0"/>
                 <wp:positionH relativeFrom="margin">
-                  <wp:posOffset>-434975</wp:posOffset>
+                  <wp:posOffset>-534925</wp:posOffset>
                 </wp:positionH>
                 <wp:positionV relativeFrom="paragraph">
-                  <wp:posOffset>1512570</wp:posOffset>
+                  <wp:posOffset>1589108</wp:posOffset>
                 </wp:positionV>
-                <wp:extent cx="406400" cy="230505"/>
+                <wp:extent cx="482600" cy="230505"/>
                 <wp:effectExtent l="0" t="0" r="12700" b="17145"/>
                 <wp:wrapNone/>
-                <wp:docPr id="9" name="Text Box 9"/>
+                <wp:docPr id="16" name="Text Box 16"/>
                 <wp:cNvGraphicFramePr>
                   <a:graphicFrameLocks xmlns:a="http://schemas.openxmlformats.org/drawingml/2006/main"/>
                 </wp:cNvGraphicFramePr>
@@ -5985,7 +6057,7 @@
                       <wps:spPr bwMode="auto">
                         <a:xfrm>
                           <a:off x="0" y="0"/>
-                          <a:ext cx="406400" cy="230505"/>
+                          <a:ext cx="482600" cy="230505"/>
                         </a:xfrm>
                         <a:prstGeom prst="rect">
                           <a:avLst/>
@@ -6016,7 +6088,7 @@
                                 <w:sz w:val="16"/>
                                 <w:szCs w:val="16"/>
                               </w:rPr>
-                              <w:t>B1</w:t>
+                              <w:t>UART</w:t>
                             </w:r>
                           </w:p>
                         </w:txbxContent>
@@ -6038,7 +6110,7 @@
           </mc:Choice>
           <mc:Fallback>
             <w:pict>
-              <v:shape w14:anchorId="674A6A65" id="Text Box 9" o:spid="_x0000_s1032" type="#_x0000_t202" style="position:absolute;margin-left:-34.25pt;margin-top:119.1pt;width:32pt;height:18.15pt;z-index:251670528;visibility:visible;mso-wrap-style:square;mso-width-percent:0;mso-height-percent:0;mso-wrap-distance-left:9pt;mso-wrap-distance-top:3.6pt;mso-wrap-distance-right:9pt;mso-wrap-distance-bottom:3.6pt;mso-position-horizontal:absolute;mso-position-horizontal-relative:margin;mso-position-vertical:absolute;mso-position-vertical-relative:text;mso-width-percent:0;mso-height-percent:0;mso-width-relative:margin;mso-height-relative:margin;v-text-anchor:top" o:gfxdata="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">
+              <v:shape w14:anchorId="674A6A65" id="Text Box 16" o:spid="_x0000_s1034" type="#_x0000_t202" style="position:absolute;margin-left:-42.1pt;margin-top:125.15pt;width:38pt;height:18.15pt;z-index:251674624;visibility:visible;mso-wrap-style:square;mso-width-percent:0;mso-height-percent:0;mso-wrap-distance-left:9pt;mso-wrap-distance-top:3.6pt;mso-wrap-distance-right:9pt;mso-wrap-distance-bottom:3.6pt;mso-position-horizontal:absolute;mso-position-horizontal-relative:margin;mso-position-vertical:absolute;mso-position-vertical-relative:text;mso-width-percent:0;mso-height-percent:0;mso-width-relative:margin;mso-height-relative:margin;v-text-anchor:top" o:gfxdata="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">
                 <v:textbox>
                   <w:txbxContent>
                     <w:p>
@@ -6053,7 +6125,7 @@
                           <w:sz w:val="16"/>
                           <w:szCs w:val="16"/>
                         </w:rPr>
-                        <w:t>B1</w:t>
+                        <w:t>UART</w:t>
                       </w:r>
                     </w:p>
                   </w:txbxContent>
@@ -6067,6 +6139,7 @@
       <w:r>
         <w:rPr>
           <w:noProof/>
+          <w:lang w:eastAsia="en-US"/>
         </w:rPr>
         <mc:AlternateContent>
           <mc:Choice Requires="wps">
@@ -6077,7 +6150,7 @@
                   <wp:posOffset>-434975</wp:posOffset>
                 </wp:positionH>
                 <wp:positionV relativeFrom="paragraph">
-                  <wp:posOffset>958850</wp:posOffset>
+                  <wp:posOffset>787400</wp:posOffset>
                 </wp:positionV>
                 <wp:extent cx="406400" cy="230505"/>
                 <wp:effectExtent l="0" t="0" r="12700" b="17145"/>
@@ -6155,7 +6228,7 @@
           </mc:Choice>
           <mc:Fallback>
             <w:pict>
-              <v:shape w14:anchorId="2B1349E6" id="Text Box 7" o:spid="_x0000_s1033" type="#_x0000_t202" style="position:absolute;margin-left:-34.25pt;margin-top:75.5pt;width:32pt;height:18.15pt;z-index:251666432;visibility:visible;mso-wrap-style:square;mso-width-percent:0;mso-height-percent:0;mso-wrap-distance-left:9pt;mso-wrap-distance-top:3.6pt;mso-wrap-distance-right:9pt;mso-wrap-distance-bottom:3.6pt;mso-position-horizontal:absolute;mso-position-horizontal-relative:margin;mso-position-vertical:absolute;mso-position-vertical-relative:text;mso-width-percent:0;mso-height-percent:0;mso-width-relative:margin;mso-height-relative:margin;v-text-anchor:top" o:gfxdata="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">
+              <v:shape w14:anchorId="2B1349E6" id="Text Box 7" o:spid="_x0000_s1035" type="#_x0000_t202" style="position:absolute;margin-left:-34.25pt;margin-top:62pt;width:32pt;height:18.15pt;z-index:251666432;visibility:visible;mso-wrap-style:square;mso-width-percent:0;mso-height-percent:0;mso-wrap-distance-left:9pt;mso-wrap-distance-top:3.6pt;mso-wrap-distance-right:9pt;mso-wrap-distance-bottom:3.6pt;mso-position-horizontal:absolute;mso-position-horizontal-relative:margin;mso-position-vertical:absolute;mso-position-vertical-relative:text;mso-width-percent:0;mso-height-percent:0;mso-width-relative:margin;mso-height-relative:margin;v-text-anchor:top" o:gfxdata="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">
                 <v:textbox>
                   <w:txbxContent>
                     <w:p>
@@ -6191,227 +6264,13 @@
       <w:r>
         <w:rPr>
           <w:noProof/>
-        </w:rPr>
-        <mc:AlternateContent>
-          <mc:Choice Requires="wps">
-            <w:drawing>
-              <wp:anchor distT="45720" distB="45720" distL="114300" distR="114300" simplePos="0" relativeHeight="251662336" behindDoc="0" locked="0" layoutInCell="1" allowOverlap="1">
-                <wp:simplePos x="0" y="0"/>
-                <wp:positionH relativeFrom="margin">
-                  <wp:posOffset>-438150</wp:posOffset>
-                </wp:positionH>
-                <wp:positionV relativeFrom="paragraph">
-                  <wp:posOffset>306070</wp:posOffset>
-                </wp:positionV>
-                <wp:extent cx="406400" cy="279400"/>
-                <wp:effectExtent l="0" t="0" r="12700" b="25400"/>
-                <wp:wrapNone/>
-                <wp:docPr id="217" name="Text Box 2"/>
-                <wp:cNvGraphicFramePr>
-                  <a:graphicFrameLocks xmlns:a="http://schemas.openxmlformats.org/drawingml/2006/main"/>
-                </wp:cNvGraphicFramePr>
-                <a:graphic xmlns:a="http://schemas.openxmlformats.org/drawingml/2006/main">
-                  <a:graphicData uri="http://schemas.microsoft.com/office/word/2010/wordprocessingShape">
-                    <wps:wsp>
-                      <wps:cNvSpPr txBox="1">
-                        <a:spLocks noChangeArrowheads="1"/>
-                      </wps:cNvSpPr>
-                      <wps:spPr bwMode="auto">
-                        <a:xfrm>
-                          <a:off x="0" y="0"/>
-                          <a:ext cx="406400" cy="279400"/>
-                        </a:xfrm>
-                        <a:prstGeom prst="rect">
-                          <a:avLst/>
-                        </a:prstGeom>
-                        <a:solidFill>
-                          <a:srgbClr val="FFFFFF"/>
-                        </a:solidFill>
-                        <a:ln w="9525">
-                          <a:solidFill>
-                            <a:srgbClr val="000000"/>
-                          </a:solidFill>
-                          <a:miter lim="800000"/>
-                          <a:headEnd/>
-                          <a:tailEnd/>
-                        </a:ln>
-                      </wps:spPr>
-                      <wps:txbx>
-                        <w:txbxContent>
-                          <w:p>
-                            <w:r>
-                              <w:t>Idle</w:t>
-                            </w:r>
-                          </w:p>
-                        </w:txbxContent>
-                      </wps:txbx>
-                      <wps:bodyPr rot="0" vert="horz" wrap="square" lIns="91440" tIns="45720" rIns="91440" bIns="45720" anchor="t" anchorCtr="0">
-                        <a:noAutofit/>
-                      </wps:bodyPr>
-                    </wps:wsp>
-                  </a:graphicData>
-                </a:graphic>
-                <wp14:sizeRelH relativeFrom="margin">
-                  <wp14:pctWidth>0</wp14:pctWidth>
-                </wp14:sizeRelH>
-                <wp14:sizeRelV relativeFrom="margin">
-                  <wp14:pctHeight>0</wp14:pctHeight>
-                </wp14:sizeRelV>
-              </wp:anchor>
-            </w:drawing>
-          </mc:Choice>
-          <mc:Fallback>
-            <w:pict>
-              <v:shape id="Text Box 2" o:spid="_x0000_s1034" type="#_x0000_t202" style="position:absolute;margin-left:-34.5pt;margin-top:24.1pt;width:32pt;height:22pt;z-index:251662336;visibility:visible;mso-wrap-style:square;mso-width-percent:0;mso-height-percent:0;mso-wrap-distance-left:9pt;mso-wrap-distance-top:3.6pt;mso-wrap-distance-right:9pt;mso-wrap-distance-bottom:3.6pt;mso-position-horizontal:absolute;mso-position-horizontal-relative:margin;mso-position-vertical:absolute;mso-position-vertical-relative:text;mso-width-percent:0;mso-height-percent:0;mso-width-relative:margin;mso-height-relative:margin;v-text-anchor:top" o:gfxdata="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">
-                <v:textbox>
-                  <w:txbxContent>
-                    <w:p>
-                      <w:r>
-                        <w:t>Idle</w:t>
-                      </w:r>
-                    </w:p>
-                  </w:txbxContent>
-                </v:textbox>
-                <w10:wrap anchorx="margin"/>
-              </v:shape>
-            </w:pict>
-          </mc:Fallback>
-        </mc:AlternateContent>
-      </w:r>
-      <w:r>
-        <w:rPr>
-          <w:noProof/>
-        </w:rPr>
-        <mc:AlternateContent>
-          <mc:Choice Requires="wps">
-            <w:drawing>
-              <wp:anchor distT="45720" distB="45720" distL="114300" distR="114300" simplePos="0" relativeHeight="251664384" behindDoc="0" locked="0" layoutInCell="1" allowOverlap="1" wp14:anchorId="56688CC0" wp14:editId="03EC7839">
-                <wp:simplePos x="0" y="0"/>
-                <wp:positionH relativeFrom="margin">
-                  <wp:posOffset>-434975</wp:posOffset>
-                </wp:positionH>
-                <wp:positionV relativeFrom="paragraph">
-                  <wp:posOffset>629920</wp:posOffset>
-                </wp:positionV>
-                <wp:extent cx="406400" cy="279400"/>
-                <wp:effectExtent l="0" t="0" r="12700" b="25400"/>
-                <wp:wrapNone/>
-                <wp:docPr id="2" name="Text Box 2"/>
-                <wp:cNvGraphicFramePr>
-                  <a:graphicFrameLocks xmlns:a="http://schemas.openxmlformats.org/drawingml/2006/main"/>
-                </wp:cNvGraphicFramePr>
-                <a:graphic xmlns:a="http://schemas.openxmlformats.org/drawingml/2006/main">
-                  <a:graphicData uri="http://schemas.microsoft.com/office/word/2010/wordprocessingShape">
-                    <wps:wsp>
-                      <wps:cNvSpPr txBox="1">
-                        <a:spLocks noChangeArrowheads="1"/>
-                      </wps:cNvSpPr>
-                      <wps:spPr bwMode="auto">
-                        <a:xfrm>
-                          <a:off x="0" y="0"/>
-                          <a:ext cx="406400" cy="279400"/>
-                        </a:xfrm>
-                        <a:prstGeom prst="rect">
-                          <a:avLst/>
-                        </a:prstGeom>
-                        <a:solidFill>
-                          <a:srgbClr val="FFFFFF"/>
-                        </a:solidFill>
-                        <a:ln w="9525">
-                          <a:solidFill>
-                            <a:srgbClr val="000000"/>
-                          </a:solidFill>
-                          <a:miter lim="800000"/>
-                          <a:headEnd/>
-                          <a:tailEnd/>
-                        </a:ln>
-                      </wps:spPr>
-                      <wps:txbx>
-                        <w:txbxContent>
-                          <w:p>
-                            <w:pPr>
-                              <w:rPr>
-                                <w:sz w:val="16"/>
-                                <w:szCs w:val="16"/>
-                              </w:rPr>
-                            </w:pPr>
-                            <w:r>
-                              <w:rPr>
-                                <w:sz w:val="16"/>
-                                <w:szCs w:val="16"/>
-                              </w:rPr>
-                              <w:t>LD</w:t>
-                            </w:r>
-                            <w:r>
-                              <w:rPr>
-                                <w:sz w:val="16"/>
-                                <w:szCs w:val="16"/>
-                              </w:rPr>
-                              <w:t>1</w:t>
-                            </w:r>
-                          </w:p>
-                        </w:txbxContent>
-                      </wps:txbx>
-                      <wps:bodyPr rot="0" vert="horz" wrap="square" lIns="91440" tIns="45720" rIns="91440" bIns="45720" anchor="t" anchorCtr="0">
-                        <a:noAutofit/>
-                      </wps:bodyPr>
-                    </wps:wsp>
-                  </a:graphicData>
-                </a:graphic>
-                <wp14:sizeRelH relativeFrom="margin">
-                  <wp14:pctWidth>0</wp14:pctWidth>
-                </wp14:sizeRelH>
-                <wp14:sizeRelV relativeFrom="margin">
-                  <wp14:pctHeight>0</wp14:pctHeight>
-                </wp14:sizeRelV>
-              </wp:anchor>
-            </w:drawing>
-          </mc:Choice>
-          <mc:Fallback>
-            <w:pict>
-              <v:shape w14:anchorId="56688CC0" id="_x0000_s1035" type="#_x0000_t202" style="position:absolute;margin-left:-34.25pt;margin-top:49.6pt;width:32pt;height:22pt;z-index:251664384;visibility:visible;mso-wrap-style:square;mso-width-percent:0;mso-height-percent:0;mso-wrap-distance-left:9pt;mso-wrap-distance-top:3.6pt;mso-wrap-distance-right:9pt;mso-wrap-distance-bottom:3.6pt;mso-position-horizontal:absolute;mso-position-horizontal-relative:margin;mso-position-vertical:absolute;mso-position-vertical-relative:text;mso-width-percent:0;mso-height-percent:0;mso-width-relative:margin;mso-height-relative:margin;v-text-anchor:top" o:gfxdata="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">
-                <v:textbox>
-                  <w:txbxContent>
-                    <w:p>
-                      <w:pPr>
-                        <w:rPr>
-                          <w:sz w:val="16"/>
-                          <w:szCs w:val="16"/>
-                        </w:rPr>
-                      </w:pPr>
-                      <w:r>
-                        <w:rPr>
-                          <w:sz w:val="16"/>
-                          <w:szCs w:val="16"/>
-                        </w:rPr>
-                        <w:t>LD</w:t>
-                      </w:r>
-                      <w:r>
-                        <w:rPr>
-                          <w:sz w:val="16"/>
-                          <w:szCs w:val="16"/>
-                        </w:rPr>
-                        <w:t>1</w:t>
-                      </w:r>
-                    </w:p>
-                  </w:txbxContent>
-                </v:textbox>
-                <w10:wrap anchorx="margin"/>
-              </v:shape>
-            </w:pict>
-          </mc:Fallback>
-        </mc:AlternateContent>
-      </w:r>
-      <w:r>
-        <w:rPr>
-          <w:noProof/>
           <w:lang w:eastAsia="en-US"/>
         </w:rPr>
         <w:drawing>
-          <wp:inline distT="0" distB="0" distL="0" distR="0">
-            <wp:extent cx="5797550" cy="2528672"/>
-            <wp:effectExtent l="0" t="0" r="0" b="5080"/>
-            <wp:docPr id="12" name="Picture 12"/>
+          <wp:inline distT="0" distB="0" distL="0" distR="0" wp14:anchorId="00CA4E59" wp14:editId="4ADF31D0">
+            <wp:extent cx="5796552" cy="2921329"/>
+            <wp:effectExtent l="0" t="0" r="0" b="0"/>
+            <wp:docPr id="20" name="Picture 20"/>
             <wp:cNvGraphicFramePr>
               <a:graphicFrameLocks xmlns:a="http://schemas.openxmlformats.org/drawingml/2006/main" noChangeAspect="1"/>
             </wp:cNvGraphicFramePr>
@@ -6419,35 +6278,23 @@
               <a:graphicData uri="http://schemas.openxmlformats.org/drawingml/2006/picture">
                 <pic:pic xmlns:pic="http://schemas.openxmlformats.org/drawingml/2006/picture">
                   <pic:nvPicPr>
-                    <pic:cNvPr id="0" name="Picture 1" descr="C:\Users\admin\Downloads\nora\adv embbeded track\Rtos\All_Task_exec_Plot.png"/>
-                    <pic:cNvPicPr>
-                      <a:picLocks noChangeAspect="1" noChangeArrowheads="1"/>
-                    </pic:cNvPicPr>
+                    <pic:cNvPr id="1" name=""/>
+                    <pic:cNvPicPr/>
                   </pic:nvPicPr>
                   <pic:blipFill>
-                    <a:blip r:embed="rId19">
-                      <a:extLst>
-                        <a:ext uri="{28A0092B-C50C-407E-A947-70E740481C1C}">
-                          <a14:useLocalDpi xmlns:a14="http://schemas.microsoft.com/office/drawing/2010/main" val="0"/>
-                        </a:ext>
-                      </a:extLst>
-                    </a:blip>
+                    <a:blip r:embed="rId19"/>
                     <a:stretch>
                       <a:fillRect/>
                     </a:stretch>
                   </pic:blipFill>
-                  <pic:spPr bwMode="auto">
+                  <pic:spPr>
                     <a:xfrm>
                       <a:off x="0" y="0"/>
-                      <a:ext cx="5797550" cy="2528672"/>
+                      <a:ext cx="5820564" cy="2933430"/>
                     </a:xfrm>
                     <a:prstGeom prst="rect">
                       <a:avLst/>
                     </a:prstGeom>
-                    <a:noFill/>
-                    <a:ln>
-                      <a:noFill/>
-                    </a:ln>
                   </pic:spPr>
                 </pic:pic>
               </a:graphicData>
@@ -6460,12 +6307,12 @@
       <w:pPr>
         <w:pStyle w:val="Heading1"/>
       </w:pPr>
-      <w:bookmarkStart w:id="3" w:name="_Toc114695922"/>
+      <w:bookmarkStart w:id="4" w:name="_Toc114695922"/>
       <w:r>
         <w:lastRenderedPageBreak/>
         <w:t>Notes</w:t>
       </w:r>
-      <w:bookmarkEnd w:id="3"/>
+      <w:bookmarkEnd w:id="4"/>
       <w:r>
         <w:t xml:space="preserve"> </w:t>
       </w:r>
@@ -7133,12 +6980,13 @@
       <w:r>
         <w:t>.</w:t>
       </w:r>
-      <w:proofErr w:type="gramEnd"/>
-      <w:r>
-        <w:t>=16.67usec</w:t>
-      </w:r>
-      <w:bookmarkStart w:id="4" w:name="_GoBack"/>
-      <w:bookmarkEnd w:id="4"/>
+      <w:r>
+        <w:t>=</w:t>
+      </w:r>
+      <w:proofErr w:type="gramEnd"/>
+      <w:r>
+        <w:t>16.67usec</w:t>
+      </w:r>
     </w:p>
     <w:p>
       <w:pPr>
@@ -7306,7 +7154,7 @@
       <w:rPr>
         <w:noProof/>
       </w:rPr>
-      <w:t>21</w:t>
+      <w:t>9</w:t>
     </w:r>
     <w:r>
       <w:fldChar w:fldCharType="end"/>
@@ -24202,6 +24050,7 @@
     <w:rsid w:val="001D334A"/>
     <w:rsid w:val="00455580"/>
     <w:rsid w:val="006D166B"/>
+    <w:rsid w:val="00C11700"/>
   </w:rsids>
   <m:mathPr>
     <m:mathFont m:val="Cambria Math"/>
@@ -25053,17 +24902,17 @@
 </file>
 
 <file path=customXml/item2.xml><?xml version="1.0" encoding="utf-8"?>
+<mappings xmlns="http://schemas.microsoft.com/pics">
+  <picture>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</picture>
+</mappings>
+</file>
+
+<file path=customXml/item3.xml><?xml version="1.0" encoding="utf-8"?>
 <FormTemplates xmlns="http://schemas.microsoft.com/sharepoint/v3/contenttype/forms">
   <Display>DocumentLibraryForm</Display>
   <Edit>AssetEditForm</Edit>
   <New>DocumentLibraryForm</New>
 </FormTemplates>
-</file>
-
-<file path=customXml/item3.xml><?xml version="1.0" encoding="utf-8"?>
-<mappings xmlns="http://schemas.microsoft.com/pics">
-  <picture>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</picture>
-</mappings>
 </file>
 
 <file path=customXml/item4.xml><?xml version="1.0" encoding="utf-8"?>
@@ -25079,6 +24928,14 @@
 </file>
 
 <file path=customXml/itemProps2.xml><?xml version="1.0" encoding="utf-8"?>
+<ds:datastoreItem xmlns:ds="http://schemas.openxmlformats.org/officeDocument/2006/customXml" ds:itemID="{F679E4D8-73D9-412D-B716-777944E71373}">
+  <ds:schemaRefs>
+    <ds:schemaRef ds:uri="http://schemas.microsoft.com/pics"/>
+  </ds:schemaRefs>
+</ds:datastoreItem>
+</file>
+
+<file path=customXml/itemProps3.xml><?xml version="1.0" encoding="utf-8"?>
 <ds:datastoreItem xmlns:ds="http://schemas.openxmlformats.org/officeDocument/2006/customXml" ds:itemID="{5BC57544-08A9-431D-B7E1-E223A81C4B52}">
   <ds:schemaRefs>
     <ds:schemaRef ds:uri="http://schemas.microsoft.com/sharepoint/v3/contenttype/forms"/>
@@ -25086,16 +24943,8 @@
 </ds:datastoreItem>
 </file>
 
-<file path=customXml/itemProps3.xml><?xml version="1.0" encoding="utf-8"?>
-<ds:datastoreItem xmlns:ds="http://schemas.openxmlformats.org/officeDocument/2006/customXml" ds:itemID="{F679E4D8-73D9-412D-B716-777944E71373}">
-  <ds:schemaRefs>
-    <ds:schemaRef ds:uri="http://schemas.microsoft.com/pics"/>
-  </ds:schemaRefs>
-</ds:datastoreItem>
-</file>
-
 <file path=customXml/itemProps4.xml><?xml version="1.0" encoding="utf-8"?>
-<ds:datastoreItem xmlns:ds="http://schemas.openxmlformats.org/officeDocument/2006/customXml" ds:itemID="{84C8D1AF-2876-4AD0-9B3D-6518935B0A9A}">
+<ds:datastoreItem xmlns:ds="http://schemas.openxmlformats.org/officeDocument/2006/customXml" ds:itemID="{7912C694-9323-4EDE-AEAC-D9ABB17C6045}">
   <ds:schemaRefs>
     <ds:schemaRef ds:uri="http://schemas.openxmlformats.org/officeDocument/2006/bibliography"/>
   </ds:schemaRefs>
